--- a/Отчёт.docx
+++ b/Отчёт.docx
@@ -550,8 +550,8 @@
     <w:p>
       <w:pPr>
         <w:sectPr>
-          <w:footerReference r:id="rId3" w:type="first"/>
-          <w:footerReference r:id="rId4" w:type="default"/>
+          <w:footerReference r:id="rId4" w:type="first"/>
+          <w:footerReference r:id="rId3" w:type="default"/>
           <w:pgSz w:h="16838" w:orient="portrait" w:w="11906"/>
           <w:pgMar w:bottom="1134" w:footer="708" w:gutter="0" w:header="708" w:left="1701" w:right="850" w:top="1134"/>
           <w:pgNumType w:start="1"/>
@@ -588,7 +588,7 @@
         <w:fldChar w:fldCharType="begin"/>
       </w:r>
       <w:r>
-        <w:instrText>HYPERLINK \l "__RefHeading___7"</w:instrText>
+        <w:instrText>HYPERLINK \l "__RefHeading___1"</w:instrText>
       </w:r>
       <w:r>
         <w:fldChar w:fldCharType="separate"/>
@@ -603,7 +603,7 @@
         <w:fldChar w:fldCharType="begin"/>
       </w:r>
       <w:r>
-        <w:instrText>PAGEREF __RefHeading___7 \h</w:instrText>
+        <w:instrText>PAGEREF __RefHeading___1 \h</w:instrText>
       </w:r>
       <w:r>
         <w:fldChar w:fldCharType="separate"/>
@@ -630,7 +630,7 @@
         <w:fldChar w:fldCharType="begin"/>
       </w:r>
       <w:r>
-        <w:instrText>HYPERLINK \l "__RefHeading___25"</w:instrText>
+        <w:instrText>HYPERLINK \l "__RefHeading___2"</w:instrText>
       </w:r>
       <w:r>
         <w:fldChar w:fldCharType="separate"/>
@@ -645,7 +645,7 @@
         <w:fldChar w:fldCharType="begin"/>
       </w:r>
       <w:r>
-        <w:instrText>PAGEREF __RefHeading___25 \h</w:instrText>
+        <w:instrText>PAGEREF __RefHeading___2 \h</w:instrText>
       </w:r>
       <w:r>
         <w:fldChar w:fldCharType="separate"/>
@@ -672,7 +672,7 @@
         <w:fldChar w:fldCharType="begin"/>
       </w:r>
       <w:r>
-        <w:instrText>HYPERLINK \l "__RefHeading___34"</w:instrText>
+        <w:instrText>HYPERLINK \l "__RefHeading___3"</w:instrText>
       </w:r>
       <w:r>
         <w:fldChar w:fldCharType="separate"/>
@@ -687,13 +687,13 @@
         <w:fldChar w:fldCharType="begin"/>
       </w:r>
       <w:r>
-        <w:instrText>PAGEREF __RefHeading___34 \h</w:instrText>
+        <w:instrText>PAGEREF __RefHeading___3 \h</w:instrText>
       </w:r>
       <w:r>
         <w:fldChar w:fldCharType="separate"/>
       </w:r>
       <w:r>
-        <w:t>6</w:t>
+        <w:t>7</w:t>
       </w:r>
       <w:r>
         <w:fldChar w:fldCharType="end"/>
@@ -714,7 +714,7 @@
         <w:fldChar w:fldCharType="begin"/>
       </w:r>
       <w:r>
-        <w:instrText>HYPERLINK \l "__RefHeading___52"</w:instrText>
+        <w:instrText>HYPERLINK \l "__RefHeading___5"</w:instrText>
       </w:r>
       <w:r>
         <w:fldChar w:fldCharType="separate"/>
@@ -729,13 +729,13 @@
         <w:fldChar w:fldCharType="begin"/>
       </w:r>
       <w:r>
-        <w:instrText>PAGEREF __RefHeading___52 \h</w:instrText>
+        <w:instrText>PAGEREF __RefHeading___5 \h</w:instrText>
       </w:r>
       <w:r>
         <w:fldChar w:fldCharType="separate"/>
       </w:r>
       <w:r>
-        <w:t>8</w:t>
+        <w:t>9</w:t>
       </w:r>
       <w:r>
         <w:fldChar w:fldCharType="end"/>
@@ -760,7 +760,7 @@
       </w:r>
     </w:p>
     <w:p>
-      <w:bookmarkStart w:id="2" w:name="__RefHeading___7"/>
+      <w:bookmarkStart w:id="2" w:name="__RefHeading___1"/>
       <w:bookmarkEnd w:id="2"/>
       <w:pPr>
         <w:pStyle w:val="Style_7"/>
@@ -1034,7 +1034,7 @@
       </w:pPr>
     </w:p>
     <w:p>
-      <w:bookmarkStart w:id="3" w:name="__RefHeading___25"/>
+      <w:bookmarkStart w:id="3" w:name="__RefHeading___2"/>
       <w:bookmarkEnd w:id="3"/>
       <w:pPr>
         <w:pStyle w:val="Style_7"/>
@@ -1227,6 +1227,678 @@
     </w:p>
     <w:p>
       <w:pPr>
+        <w:spacing w:after="269" w:before="0" w:line="240" w:lineRule="auto"/>
+        <w:ind w:firstLine="0" w:left="0" w:right="0"/>
+        <w:jc w:val="both"/>
+        <w:rPr>
+          <w:rFonts w:ascii="-apple-system" w:hAnsi="-apple-system"/>
+          <w:b w:val="1"/>
+          <w:i w:val="0"/>
+          <w:caps w:val="0"/>
+          <w:color w:val="000000"/>
+          <w:spacing w:val="0"/>
+          <w:sz w:val="24"/>
+        </w:rPr>
+      </w:pPr>
+      <w:r>
+        <w:rPr>
+          <w:rFonts w:ascii="-apple-system" w:hAnsi="-apple-system"/>
+          <w:b w:val="1"/>
+          <w:i w:val="0"/>
+          <w:caps w:val="0"/>
+          <w:color w:val="000000"/>
+          <w:spacing w:val="0"/>
+          <w:sz w:val="24"/>
+        </w:rPr>
+        <w:t xml:space="preserve">Выбранная структура данных </w:t>
+      </w:r>
+    </w:p>
+    <w:p>
+      <w:pPr>
+        <w:spacing w:after="269" w:before="0" w:line="240" w:lineRule="auto"/>
+        <w:ind w:firstLine="0" w:left="0" w:right="0"/>
+        <w:jc w:val="left"/>
+        <w:rPr>
+          <w:rFonts w:ascii="-apple-system" w:hAnsi="-apple-system"/>
+          <w:b w:val="0"/>
+          <w:i w:val="0"/>
+          <w:caps w:val="0"/>
+          <w:color w:val="000000"/>
+          <w:spacing w:val="0"/>
+          <w:sz w:val="24"/>
+        </w:rPr>
+      </w:pPr>
+      <w:r>
+        <w:rPr>
+          <w:rFonts w:ascii="-apple-system" w:hAnsi="-apple-system"/>
+          <w:b w:val="0"/>
+          <w:i w:val="0"/>
+          <w:caps w:val="0"/>
+          <w:color w:val="000000"/>
+          <w:spacing w:val="0"/>
+          <w:sz w:val="24"/>
+        </w:rPr>
+        <w:t>Список смежности (реализованный как словарь): Идеально представляет древовидную структуру (ветвящиеся гнезда)</w:t>
+      </w:r>
+    </w:p>
+    <w:p>
+      <w:pPr>
+        <w:spacing w:after="269" w:before="0" w:line="240" w:lineRule="auto"/>
+        <w:ind w:firstLine="0" w:left="0" w:right="0"/>
+        <w:jc w:val="left"/>
+        <w:rPr>
+          <w:rFonts w:ascii="-apple-system" w:hAnsi="-apple-system"/>
+          <w:b w:val="1"/>
+          <w:i w:val="0"/>
+          <w:caps w:val="0"/>
+          <w:color w:val="000000"/>
+          <w:spacing w:val="0"/>
+          <w:sz w:val="24"/>
+        </w:rPr>
+      </w:pPr>
+      <w:r>
+        <w:rPr>
+          <w:rFonts w:ascii="-apple-system" w:hAnsi="-apple-system"/>
+          <w:b w:val="1"/>
+          <w:i w:val="0"/>
+          <w:caps w:val="0"/>
+          <w:color w:val="000000"/>
+          <w:spacing w:val="0"/>
+          <w:sz w:val="24"/>
+        </w:rPr>
+        <w:t xml:space="preserve">Преимущества </w:t>
+      </w:r>
+    </w:p>
+    <w:p>
+      <w:pPr>
+        <w:spacing w:after="269" w:before="0" w:line="240" w:lineRule="auto"/>
+        <w:ind w:firstLine="0" w:left="0" w:right="0"/>
+        <w:jc w:val="left"/>
+        <w:rPr>
+          <w:rFonts w:ascii="-apple-system" w:hAnsi="-apple-system"/>
+          <w:b w:val="0"/>
+          <w:i w:val="0"/>
+          <w:caps w:val="0"/>
+          <w:color w:val="000000"/>
+          <w:spacing w:val="0"/>
+          <w:sz w:val="24"/>
+        </w:rPr>
+      </w:pPr>
+      <w:r>
+        <w:rPr>
+          <w:rFonts w:ascii="-apple-system" w:hAnsi="-apple-system"/>
+          <w:b w:val="0"/>
+          <w:i w:val="0"/>
+          <w:caps w:val="0"/>
+          <w:color w:val="000000"/>
+          <w:spacing w:val="0"/>
+          <w:sz w:val="24"/>
+        </w:rPr>
+        <w:t>Быстрый доступ к соседним узлам (O(1)) Экономия памяти (хранит только существующие связи) Удобна для обходов (DFS/BFS)</w:t>
+      </w:r>
+    </w:p>
+    <w:p>
+      <w:pPr>
+        <w:spacing w:after="269" w:before="0" w:line="240" w:lineRule="auto"/>
+        <w:ind w:firstLine="0" w:left="0" w:right="0"/>
+        <w:jc w:val="left"/>
+        <w:rPr>
+          <w:rFonts w:ascii="-apple-system" w:hAnsi="-apple-system"/>
+          <w:b w:val="1"/>
+          <w:i w:val="0"/>
+          <w:caps w:val="0"/>
+          <w:color w:val="000000"/>
+          <w:spacing w:val="0"/>
+          <w:sz w:val="24"/>
+        </w:rPr>
+      </w:pPr>
+      <w:r>
+        <w:rPr>
+          <w:rFonts w:ascii="-apple-system" w:hAnsi="-apple-system"/>
+          <w:b w:val="1"/>
+          <w:i w:val="0"/>
+          <w:caps w:val="0"/>
+          <w:color w:val="000000"/>
+          <w:spacing w:val="0"/>
+          <w:sz w:val="24"/>
+        </w:rPr>
+        <w:t xml:space="preserve">Словарь родителей </w:t>
+      </w:r>
+    </w:p>
+    <w:p>
+      <w:pPr>
+        <w:spacing w:after="269" w:before="0" w:line="240" w:lineRule="auto"/>
+        <w:ind w:firstLine="0" w:left="0" w:right="0"/>
+        <w:jc w:val="left"/>
+        <w:rPr>
+          <w:rFonts w:ascii="-apple-system" w:hAnsi="-apple-system"/>
+          <w:b w:val="0"/>
+          <w:i w:val="0"/>
+          <w:caps w:val="0"/>
+          <w:color w:val="000000"/>
+          <w:spacing w:val="0"/>
+          <w:sz w:val="24"/>
+        </w:rPr>
+      </w:pPr>
+      <w:r>
+        <w:rPr>
+          <w:rFonts w:ascii="-apple-system" w:hAnsi="-apple-system"/>
+          <w:b w:val="0"/>
+          <w:i w:val="0"/>
+          <w:caps w:val="0"/>
+          <w:color w:val="000000"/>
+          <w:spacing w:val="0"/>
+          <w:sz w:val="24"/>
+        </w:rPr>
+        <w:t>Позволяет быстро восстанавливать пути от любого гнезда к корню</w:t>
+      </w:r>
+    </w:p>
+    <w:p>
+      <w:pPr>
+        <w:spacing w:after="269" w:before="0" w:line="240" w:lineRule="auto"/>
+        <w:ind w:firstLine="0" w:left="0" w:right="0"/>
+        <w:jc w:val="left"/>
+        <w:rPr>
+          <w:rFonts w:ascii="-apple-system" w:hAnsi="-apple-system"/>
+          <w:b w:val="1"/>
+          <w:i w:val="0"/>
+          <w:caps w:val="0"/>
+          <w:color w:val="000000"/>
+          <w:spacing w:val="0"/>
+          <w:sz w:val="24"/>
+        </w:rPr>
+      </w:pPr>
+      <w:r>
+        <w:rPr>
+          <w:rFonts w:ascii="-apple-system" w:hAnsi="-apple-system"/>
+          <w:b w:val="1"/>
+          <w:i w:val="0"/>
+          <w:caps w:val="0"/>
+          <w:color w:val="000000"/>
+          <w:spacing w:val="0"/>
+          <w:sz w:val="24"/>
+        </w:rPr>
+        <w:t xml:space="preserve">Словарь писем </w:t>
+      </w:r>
+    </w:p>
+    <w:p>
+      <w:pPr>
+        <w:spacing w:after="269" w:before="0" w:line="240" w:lineRule="auto"/>
+        <w:ind w:firstLine="0" w:left="0" w:right="0"/>
+        <w:jc w:val="left"/>
+        <w:rPr>
+          <w:rFonts w:ascii="-apple-system" w:hAnsi="-apple-system"/>
+          <w:b w:val="0"/>
+          <w:i w:val="0"/>
+          <w:caps w:val="0"/>
+          <w:color w:val="000000"/>
+          <w:spacing w:val="0"/>
+          <w:sz w:val="24"/>
+        </w:rPr>
+      </w:pPr>
+      <w:r>
+        <w:rPr>
+          <w:rFonts w:ascii="-apple-system" w:hAnsi="-apple-system"/>
+          <w:b w:val="0"/>
+          <w:i w:val="0"/>
+          <w:caps w:val="0"/>
+          <w:color w:val="000000"/>
+          <w:spacing w:val="0"/>
+          <w:sz w:val="24"/>
+        </w:rPr>
+        <w:t>Обеспечивает мгновенную проверку наличия писем в гнезде</w:t>
+      </w:r>
+    </w:p>
+    <w:p>
+      <w:pPr>
+        <w:spacing w:after="269" w:before="0" w:line="240" w:lineRule="auto"/>
+        <w:ind w:firstLine="0" w:left="0" w:right="0"/>
+        <w:jc w:val="left"/>
+        <w:rPr>
+          <w:rFonts w:ascii="-apple-system" w:hAnsi="-apple-system"/>
+          <w:b w:val="0"/>
+          <w:i w:val="0"/>
+          <w:caps w:val="0"/>
+          <w:color w:val="000000"/>
+          <w:spacing w:val="0"/>
+          <w:sz w:val="24"/>
+        </w:rPr>
+      </w:pPr>
+      <w:r>
+        <w:rPr>
+          <w:rFonts w:ascii="-apple-system" w:hAnsi="-apple-system"/>
+          <w:b w:val="0"/>
+          <w:i w:val="0"/>
+          <w:caps w:val="0"/>
+          <w:color w:val="000000"/>
+          <w:spacing w:val="0"/>
+          <w:sz w:val="24"/>
+        </w:rPr>
+        <w:t xml:space="preserve">Обработка исключений </w:t>
+      </w:r>
+    </w:p>
+    <w:p>
+      <w:pPr>
+        <w:spacing w:after="269" w:before="0" w:line="240" w:lineRule="auto"/>
+        <w:ind w:firstLine="0" w:left="0" w:right="0"/>
+        <w:jc w:val="left"/>
+        <w:rPr>
+          <w:rFonts w:ascii="-apple-system" w:hAnsi="-apple-system"/>
+          <w:b w:val="0"/>
+          <w:i w:val="0"/>
+          <w:caps w:val="0"/>
+          <w:color w:val="000000"/>
+          <w:spacing w:val="0"/>
+          <w:sz w:val="24"/>
+        </w:rPr>
+      </w:pPr>
+      <w:r>
+        <w:rPr>
+          <w:rFonts w:ascii="-apple-system" w:hAnsi="-apple-system"/>
+          <w:b w:val="1"/>
+          <w:i w:val="0"/>
+          <w:caps w:val="0"/>
+          <w:color w:val="000000"/>
+          <w:spacing w:val="0"/>
+          <w:sz w:val="24"/>
+        </w:rPr>
+        <w:t>Чтение файла:</w:t>
+      </w:r>
+      <w:r>
+        <w:rPr>
+          <w:rFonts w:ascii="-apple-system" w:hAnsi="-apple-system"/>
+          <w:b w:val="0"/>
+          <w:i w:val="0"/>
+          <w:caps w:val="0"/>
+          <w:color w:val="000000"/>
+          <w:spacing w:val="0"/>
+          <w:sz w:val="24"/>
+        </w:rPr>
+        <w:t xml:space="preserve"> (файл не существует/нет прав) </w:t>
+      </w:r>
+    </w:p>
+    <w:p>
+      <w:pPr>
+        <w:spacing w:after="269" w:before="0" w:line="240" w:lineRule="auto"/>
+        <w:ind w:firstLine="0" w:left="0" w:right="0"/>
+        <w:jc w:val="left"/>
+        <w:rPr>
+          <w:rFonts w:ascii="-apple-system" w:hAnsi="-apple-system"/>
+          <w:b w:val="0"/>
+          <w:i w:val="0"/>
+          <w:caps w:val="0"/>
+          <w:color w:val="000000"/>
+          <w:spacing w:val="0"/>
+          <w:sz w:val="24"/>
+        </w:rPr>
+      </w:pPr>
+      <w:r>
+        <w:rPr>
+          <w:rFonts w:ascii="-apple-system" w:hAnsi="-apple-system"/>
+          <w:b w:val="1"/>
+          <w:i w:val="0"/>
+          <w:caps w:val="0"/>
+          <w:color w:val="000000"/>
+          <w:spacing w:val="0"/>
+          <w:sz w:val="24"/>
+        </w:rPr>
+        <w:t>Валидация данных:</w:t>
+      </w:r>
+      <w:r>
+        <w:rPr>
+          <w:rFonts w:ascii="-apple-system" w:hAnsi="-apple-system"/>
+          <w:b w:val="0"/>
+          <w:i w:val="0"/>
+          <w:caps w:val="0"/>
+          <w:color w:val="000000"/>
+          <w:spacing w:val="0"/>
+          <w:sz w:val="24"/>
+        </w:rPr>
+        <w:t xml:space="preserve"> Гарантирует корректность структуры входных данных </w:t>
+      </w:r>
+    </w:p>
+    <w:p>
+      <w:pPr>
+        <w:spacing w:after="269" w:before="0" w:line="240" w:lineRule="auto"/>
+        <w:ind w:firstLine="0" w:left="0" w:right="0"/>
+        <w:jc w:val="left"/>
+        <w:rPr>
+          <w:rFonts w:ascii="-apple-system" w:hAnsi="-apple-system"/>
+          <w:b w:val="0"/>
+          <w:i w:val="0"/>
+          <w:caps w:val="0"/>
+          <w:color w:val="000000"/>
+          <w:spacing w:val="0"/>
+          <w:sz w:val="24"/>
+        </w:rPr>
+      </w:pPr>
+      <w:r>
+        <w:rPr>
+          <w:rFonts w:ascii="-apple-system" w:hAnsi="-apple-system"/>
+          <w:b w:val="1"/>
+          <w:i w:val="0"/>
+          <w:caps w:val="0"/>
+          <w:color w:val="000000"/>
+          <w:spacing w:val="0"/>
+          <w:sz w:val="24"/>
+        </w:rPr>
+        <w:t>Запись результата:</w:t>
+      </w:r>
+      <w:r>
+        <w:rPr>
+          <w:rFonts w:ascii="-apple-system" w:hAnsi="-apple-system"/>
+          <w:b w:val="0"/>
+          <w:i w:val="0"/>
+          <w:caps w:val="0"/>
+          <w:color w:val="000000"/>
+          <w:spacing w:val="0"/>
+          <w:sz w:val="24"/>
+        </w:rPr>
+        <w:t xml:space="preserve"> Защита от проблем с записью (диск полон/нет прав)</w:t>
+      </w:r>
+    </w:p>
+    <w:p>
+      <w:pPr>
+        <w:spacing w:after="269" w:before="0" w:line="240" w:lineRule="auto"/>
+        <w:ind w:firstLine="0" w:left="0" w:right="0"/>
+        <w:jc w:val="left"/>
+        <w:rPr>
+          <w:rFonts w:ascii="-apple-system" w:hAnsi="-apple-system"/>
+          <w:b w:val="1"/>
+          <w:i w:val="0"/>
+          <w:caps w:val="0"/>
+          <w:color w:val="000000"/>
+          <w:spacing w:val="0"/>
+          <w:sz w:val="24"/>
+        </w:rPr>
+      </w:pPr>
+      <w:r>
+        <w:rPr>
+          <w:rFonts w:ascii="-apple-system" w:hAnsi="-apple-system"/>
+          <w:b w:val="1"/>
+          <w:i w:val="0"/>
+          <w:caps w:val="0"/>
+          <w:color w:val="000000"/>
+          <w:spacing w:val="0"/>
+          <w:sz w:val="24"/>
+        </w:rPr>
+        <w:t xml:space="preserve">Классы: </w:t>
+      </w:r>
+    </w:p>
+    <w:p>
+      <w:pPr>
+        <w:spacing w:after="269" w:before="0" w:line="240" w:lineRule="auto"/>
+        <w:ind w:firstLine="0" w:left="0" w:right="0"/>
+        <w:jc w:val="left"/>
+        <w:rPr>
+          <w:rFonts w:ascii="-apple-system" w:hAnsi="-apple-system"/>
+          <w:b w:val="0"/>
+          <w:i w:val="0"/>
+          <w:caps w:val="0"/>
+          <w:color w:val="000000"/>
+          <w:spacing w:val="0"/>
+          <w:sz w:val="24"/>
+        </w:rPr>
+      </w:pPr>
+      <w:r>
+        <w:rPr>
+          <w:rFonts w:ascii="-apple-system" w:hAnsi="-apple-system"/>
+          <w:b w:val="1"/>
+          <w:i w:val="0"/>
+          <w:caps w:val="0"/>
+          <w:color w:val="000000"/>
+          <w:spacing w:val="0"/>
+          <w:sz w:val="24"/>
+        </w:rPr>
+        <w:t>Dubo:</w:t>
+      </w:r>
+      <w:r>
+        <w:rPr>
+          <w:rFonts w:ascii="-apple-system" w:hAnsi="-apple-system"/>
+          <w:b w:val="0"/>
+          <w:i w:val="0"/>
+          <w:caps w:val="0"/>
+          <w:color w:val="000000"/>
+          <w:spacing w:val="0"/>
+          <w:sz w:val="24"/>
+        </w:rPr>
+        <w:t xml:space="preserve"> Инкапсулирует логику работы с деревом </w:t>
+      </w:r>
+    </w:p>
+    <w:p>
+      <w:pPr>
+        <w:spacing w:after="269" w:before="0" w:line="240" w:lineRule="auto"/>
+        <w:ind w:firstLine="0" w:left="0" w:right="0"/>
+        <w:jc w:val="left"/>
+        <w:rPr>
+          <w:rFonts w:ascii="-apple-system" w:hAnsi="-apple-system"/>
+          <w:b w:val="0"/>
+          <w:i w:val="0"/>
+          <w:caps w:val="0"/>
+          <w:color w:val="000000"/>
+          <w:spacing w:val="0"/>
+          <w:sz w:val="24"/>
+        </w:rPr>
+      </w:pPr>
+      <w:r>
+        <w:rPr>
+          <w:rFonts w:ascii="-apple-system" w:hAnsi="-apple-system"/>
+          <w:b w:val="1"/>
+          <w:i w:val="0"/>
+          <w:caps w:val="0"/>
+          <w:color w:val="000000"/>
+          <w:spacing w:val="0"/>
+          <w:sz w:val="24"/>
+        </w:rPr>
+        <w:t>UserInterface:</w:t>
+      </w:r>
+      <w:r>
+        <w:rPr>
+          <w:rFonts w:ascii="-apple-system" w:hAnsi="-apple-system"/>
+          <w:b w:val="0"/>
+          <w:i w:val="0"/>
+          <w:caps w:val="0"/>
+          <w:color w:val="000000"/>
+          <w:spacing w:val="0"/>
+          <w:sz w:val="24"/>
+        </w:rPr>
+        <w:t xml:space="preserve"> Отвечает за взаимодействие с пользователем</w:t>
+      </w:r>
+    </w:p>
+    <w:p>
+      <w:pPr>
+        <w:spacing w:after="269" w:before="0" w:line="240" w:lineRule="auto"/>
+        <w:ind w:firstLine="0" w:left="0" w:right="0"/>
+        <w:jc w:val="left"/>
+        <w:rPr>
+          <w:rFonts w:ascii="-apple-system" w:hAnsi="-apple-system"/>
+          <w:b w:val="0"/>
+          <w:i w:val="0"/>
+          <w:caps w:val="0"/>
+          <w:color w:val="000000"/>
+          <w:spacing w:val="0"/>
+          <w:sz w:val="24"/>
+        </w:rPr>
+      </w:pPr>
+      <w:r>
+        <w:rPr>
+          <w:rFonts w:ascii="-apple-system" w:hAnsi="-apple-system"/>
+          <w:b w:val="1"/>
+          <w:i w:val="0"/>
+          <w:caps w:val="0"/>
+          <w:color w:val="000000"/>
+          <w:spacing w:val="0"/>
+          <w:sz w:val="24"/>
+        </w:rPr>
+        <w:t>Инкапсуляция:</w:t>
+      </w:r>
+      <w:r>
+        <w:rPr>
+          <w:rFonts w:ascii="-apple-system" w:hAnsi="-apple-system"/>
+          <w:b w:val="0"/>
+          <w:i w:val="0"/>
+          <w:caps w:val="0"/>
+          <w:color w:val="000000"/>
+          <w:spacing w:val="0"/>
+          <w:sz w:val="24"/>
+        </w:rPr>
+        <w:t xml:space="preserve"> Все поля классов (tree, letters и др.) приватные (по соглашению, через self._) Доступ только через методы класса</w:t>
+      </w:r>
+    </w:p>
+    <w:p>
+      <w:pPr>
+        <w:spacing w:after="269" w:before="0" w:line="240" w:lineRule="auto"/>
+        <w:ind w:firstLine="0" w:left="0" w:right="0"/>
+        <w:jc w:val="left"/>
+        <w:rPr>
+          <w:rFonts w:ascii="-apple-system" w:hAnsi="-apple-system"/>
+          <w:b w:val="0"/>
+          <w:i w:val="0"/>
+          <w:caps w:val="0"/>
+          <w:color w:val="000000"/>
+          <w:spacing w:val="0"/>
+          <w:sz w:val="24"/>
+        </w:rPr>
+      </w:pPr>
+      <w:r>
+        <w:rPr>
+          <w:rFonts w:ascii="-apple-system" w:hAnsi="-apple-system"/>
+          <w:b w:val="1"/>
+          <w:i w:val="0"/>
+          <w:caps w:val="0"/>
+          <w:color w:val="000000"/>
+          <w:spacing w:val="0"/>
+          <w:sz w:val="24"/>
+        </w:rPr>
+        <w:t>Наследование и полиморфизм</w:t>
+      </w:r>
+      <w:r>
+        <w:rPr>
+          <w:rFonts w:ascii="-apple-system" w:hAnsi="-apple-system"/>
+          <w:b w:val="0"/>
+          <w:i w:val="0"/>
+          <w:caps w:val="0"/>
+          <w:color w:val="000000"/>
+          <w:spacing w:val="0"/>
+          <w:sz w:val="24"/>
+        </w:rPr>
+        <w:t xml:space="preserve"> не используются: В данной задаче нет: </w:t>
+      </w:r>
+    </w:p>
+    <w:p>
+      <w:pPr>
+        <w:spacing w:after="269" w:before="0" w:line="240" w:lineRule="auto"/>
+        <w:ind w:firstLine="0" w:left="0" w:right="0"/>
+        <w:jc w:val="left"/>
+        <w:rPr>
+          <w:rFonts w:ascii="-apple-system" w:hAnsi="-apple-system"/>
+          <w:b w:val="0"/>
+          <w:i w:val="0"/>
+          <w:caps w:val="0"/>
+          <w:color w:val="000000"/>
+          <w:spacing w:val="0"/>
+          <w:sz w:val="24"/>
+        </w:rPr>
+      </w:pPr>
+      <w:r>
+        <w:rPr>
+          <w:rFonts w:ascii="-apple-system" w:hAnsi="-apple-system"/>
+          <w:b w:val="0"/>
+          <w:i w:val="0"/>
+          <w:caps w:val="0"/>
+          <w:color w:val="000000"/>
+          <w:spacing w:val="0"/>
+          <w:sz w:val="24"/>
+        </w:rPr>
+        <w:t xml:space="preserve">Иерархии объектов (все гнезда одинаковы) </w:t>
+      </w:r>
+    </w:p>
+    <w:p>
+      <w:pPr>
+        <w:spacing w:after="269" w:before="0" w:line="240" w:lineRule="auto"/>
+        <w:ind w:firstLine="0" w:left="0" w:right="0"/>
+        <w:jc w:val="left"/>
+        <w:rPr>
+          <w:rFonts w:ascii="-apple-system" w:hAnsi="-apple-system"/>
+          <w:b w:val="0"/>
+          <w:i w:val="0"/>
+          <w:caps w:val="0"/>
+          <w:color w:val="000000"/>
+          <w:spacing w:val="0"/>
+          <w:sz w:val="24"/>
+        </w:rPr>
+      </w:pPr>
+      <w:r>
+        <w:rPr>
+          <w:rFonts w:ascii="-apple-system" w:hAnsi="-apple-system"/>
+          <w:b w:val="0"/>
+          <w:i w:val="0"/>
+          <w:caps w:val="0"/>
+          <w:color w:val="000000"/>
+          <w:spacing w:val="0"/>
+          <w:sz w:val="24"/>
+        </w:rPr>
+        <w:t>Необходимости переопределять методы</w:t>
+      </w:r>
+    </w:p>
+    <w:p>
+      <w:pPr>
+        <w:spacing w:after="0" w:before="0" w:line="240" w:lineRule="auto"/>
+        <w:ind w:firstLine="0" w:left="0" w:right="0"/>
+        <w:jc w:val="left"/>
+        <w:rPr>
+          <w:rFonts w:ascii="-apple-system" w:hAnsi="-apple-system"/>
+          <w:b w:val="0"/>
+          <w:i w:val="0"/>
+          <w:caps w:val="0"/>
+          <w:color w:val="000000"/>
+          <w:spacing w:val="0"/>
+          <w:sz w:val="24"/>
+        </w:rPr>
+      </w:pPr>
+      <w:r>
+        <w:rPr>
+          <w:rFonts w:ascii="-apple-system" w:hAnsi="-apple-system"/>
+          <w:b w:val="1"/>
+          <w:i w:val="0"/>
+          <w:caps w:val="0"/>
+          <w:color w:val="000000"/>
+          <w:spacing w:val="0"/>
+          <w:sz w:val="24"/>
+        </w:rPr>
+        <w:t>Процедурный стиль в методах:</w:t>
+      </w:r>
+      <w:r>
+        <w:rPr>
+          <w:rFonts w:ascii="-apple-system" w:hAnsi="-apple-system"/>
+          <w:b w:val="0"/>
+          <w:i w:val="0"/>
+          <w:caps w:val="0"/>
+          <w:color w:val="000000"/>
+          <w:spacing w:val="0"/>
+          <w:sz w:val="24"/>
+        </w:rPr>
+        <w:t xml:space="preserve"> Алгоритм линейный и не требует сложной объектной модели</w:t>
+      </w:r>
+    </w:p>
+    <w:p>
+      <w:pPr>
+        <w:spacing w:after="269" w:before="0" w:line="240" w:lineRule="auto"/>
+        <w:ind w:firstLine="0" w:left="0" w:right="0"/>
+        <w:jc w:val="left"/>
+        <w:rPr>
+          <w:rFonts w:ascii="-apple-system" w:hAnsi="-apple-system"/>
+          <w:b w:val="0"/>
+          <w:i w:val="0"/>
+          <w:caps w:val="0"/>
+          <w:color w:val="000000"/>
+          <w:spacing w:val="0"/>
+          <w:sz w:val="24"/>
+        </w:rPr>
+      </w:pPr>
+    </w:p>
+    <w:p>
+      <w:pPr>
         <w:spacing w:after="0" w:before="0"/>
         <w:ind w:firstLine="0" w:left="0" w:right="0"/>
       </w:pPr>
@@ -1328,7 +2000,19 @@
       </w:pPr>
     </w:p>
     <w:p>
-      <w:bookmarkStart w:id="4" w:name="__RefHeading___34"/>
+      <w:pPr>
+        <w:spacing w:after="0" w:before="0"/>
+        <w:ind w:firstLine="0" w:left="0" w:right="0"/>
+      </w:pPr>
+    </w:p>
+    <w:p>
+      <w:pPr>
+        <w:spacing w:after="0" w:before="0"/>
+        <w:ind w:firstLine="0" w:left="0" w:right="0"/>
+      </w:pPr>
+    </w:p>
+    <w:p>
+      <w:bookmarkStart w:id="4" w:name="__RefHeading___3"/>
       <w:bookmarkEnd w:id="4"/>
       <w:pPr>
         <w:pStyle w:val="Style_7"/>
@@ -1354,6 +2038,7 @@
         <w:drawing>
           <wp:inline>
             <wp:extent cx="1038225" cy="990600"/>
+            <wp:effectExtent b="0" l="0" r="0" t="0"/>
             <wp:docPr hidden="false" id="2" name="Picture 2"/>
             <a:graphic>
               <a:graphicData uri="http://schemas.openxmlformats.org/drawingml/2006/picture">
@@ -1382,6 +2067,7 @@
         <w:drawing>
           <wp:inline>
             <wp:extent cx="1371792" cy="666843"/>
+            <wp:effectExtent b="0" l="0" r="0" t="0"/>
             <wp:docPr hidden="false" id="4" name="Picture 4"/>
             <a:graphic>
               <a:graphicData uri="http://schemas.openxmlformats.org/drawingml/2006/picture">
@@ -1439,6 +2125,7 @@
         <w:drawing>
           <wp:inline>
             <wp:extent cx="1246909" cy="1004454"/>
+            <wp:effectExtent b="0" l="0" r="0" t="0"/>
             <wp:docPr hidden="false" id="6" name="Picture 6"/>
             <a:graphic>
               <a:graphicData uri="http://schemas.openxmlformats.org/drawingml/2006/picture">
@@ -1467,6 +2154,7 @@
         <w:drawing>
           <wp:inline>
             <wp:extent cx="1419423" cy="647790"/>
+            <wp:effectExtent b="0" l="0" r="0" t="0"/>
             <wp:docPr hidden="false" id="8" name="Picture 8"/>
             <a:graphic>
               <a:graphicData uri="http://schemas.openxmlformats.org/drawingml/2006/picture">
@@ -1543,7 +2231,8 @@
       <w:r>
         <w:drawing>
           <wp:inline>
-            <wp:extent cx="1134340" cy="961159"/>
+            <wp:extent cx="1134340" cy="961158"/>
+            <wp:effectExtent b="0" l="0" r="0" t="0"/>
             <wp:docPr hidden="false" id="10" name="Picture 10"/>
             <a:graphic>
               <a:graphicData uri="http://schemas.openxmlformats.org/drawingml/2006/picture">
@@ -1558,7 +2247,7 @@
                   </pic:blipFill>
                   <pic:spPr>
                     <a:xfrm flipH="false" flipV="false" rot="0">
-                      <a:ext cx="1134340" cy="961159"/>
+                      <a:ext cx="1134340" cy="961158"/>
                     </a:xfrm>
                     <a:prstGeom prst="rect"/>
                   </pic:spPr>
@@ -1572,6 +2261,7 @@
         <w:drawing>
           <wp:inline>
             <wp:extent cx="4745181" cy="181840"/>
+            <wp:effectExtent b="0" l="0" r="0" t="0"/>
             <wp:docPr hidden="false" id="12" name="Picture 12"/>
             <a:graphic>
               <a:graphicData uri="http://schemas.openxmlformats.org/drawingml/2006/picture">
@@ -1603,7 +2293,7 @@
           <w:numId w:val="1"/>
         </w:numPr>
         <w:spacing w:after="269" w:before="269"/>
-        <w:ind w:firstLine="0" w:right="0"/>
+        <w:ind w:firstLine="0" w:left="0" w:right="0"/>
         <w:rPr>
           <w:b w:val="0"/>
         </w:rPr>
@@ -1618,7 +2308,7 @@
     <w:p>
       <w:pPr>
         <w:spacing w:after="269" w:before="269"/>
-        <w:ind w:firstLine="0" w:right="0"/>
+        <w:ind w:firstLine="0" w:left="0" w:right="0"/>
         <w:rPr>
           <w:b w:val="0"/>
         </w:rPr>
@@ -1627,6 +2317,7 @@
         <w:drawing>
           <wp:inline>
             <wp:extent cx="978477" cy="1056409"/>
+            <wp:effectExtent b="0" l="0" r="0" t="0"/>
             <wp:docPr hidden="false" id="14" name="Picture 14"/>
             <a:graphic>
               <a:graphicData uri="http://schemas.openxmlformats.org/drawingml/2006/picture">
@@ -1655,6 +2346,7 @@
         <w:drawing>
           <wp:inline>
             <wp:extent cx="1371792" cy="628738"/>
+            <wp:effectExtent b="0" l="0" r="0" t="0"/>
             <wp:docPr hidden="false" id="16" name="Picture 16"/>
             <a:graphic>
               <a:graphicData uri="http://schemas.openxmlformats.org/drawingml/2006/picture">
@@ -1683,7 +2375,7 @@
     <w:p>
       <w:pPr>
         <w:spacing w:after="269" w:before="269"/>
-        <w:ind w:firstLine="0" w:right="0"/>
+        <w:ind w:firstLine="0" w:left="0" w:right="0"/>
         <w:rPr>
           <w:b w:val="0"/>
           <w:color w:val="000000"/>
@@ -1708,7 +2400,7 @@
           <w:numId w:val="1"/>
         </w:numPr>
         <w:spacing w:after="0" w:before="0"/>
-        <w:ind w:firstLine="0" w:right="0"/>
+        <w:ind w:firstLine="0" w:left="0" w:right="0"/>
         <w:jc w:val="left"/>
         <w:rPr>
           <w:rFonts w:ascii="quote-cjk-patch" w:hAnsi="quote-cjk-patch"/>
@@ -1736,7 +2428,7 @@
     <w:p>
       <w:pPr>
         <w:spacing w:after="0" w:before="0"/>
-        <w:ind w:firstLine="0" w:right="0"/>
+        <w:ind w:firstLine="0" w:left="0" w:right="0"/>
         <w:jc w:val="left"/>
         <w:rPr>
           <w:rFonts w:ascii="quote-cjk-patch" w:hAnsi="quote-cjk-patch"/>
@@ -1752,6 +2444,7 @@
         <w:drawing>
           <wp:inline>
             <wp:extent cx="1056409" cy="1082386"/>
+            <wp:effectExtent b="0" l="0" r="0" t="0"/>
             <wp:docPr hidden="false" id="18" name="Picture 18"/>
             <a:graphic>
               <a:graphicData uri="http://schemas.openxmlformats.org/drawingml/2006/picture">
@@ -1780,6 +2473,7 @@
         <w:drawing>
           <wp:inline>
             <wp:extent cx="4390159" cy="173181"/>
+            <wp:effectExtent b="0" l="0" r="0" t="0"/>
             <wp:docPr hidden="false" id="20" name="Picture 20"/>
             <a:graphic>
               <a:graphicData uri="http://schemas.openxmlformats.org/drawingml/2006/picture">
@@ -1911,24 +2605,43 @@
     </w:p>
     <w:p>
       <w:pPr>
-        <w:pStyle w:val="Style_8"/>
-      </w:pPr>
-    </w:p>
-    <w:p>
-      <w:pPr>
-        <w:pStyle w:val="Style_8"/>
-      </w:pPr>
-    </w:p>
-    <w:p>
-      <w:bookmarkStart w:id="5" w:name="__RefHeading___52"/>
-      <w:bookmarkEnd w:id="5"/>
-      <w:pPr>
         <w:pStyle w:val="Style_7"/>
         <w:ind/>
         <w:jc w:val="center"/>
       </w:pPr>
+    </w:p>
+    <w:p>
+      <w:bookmarkStart w:id="5" w:name="__RefHeading___5"/>
+      <w:bookmarkEnd w:id="5"/>
+      <w:pPr>
+        <w:pStyle w:val="Style_7"/>
+        <w:ind/>
+        <w:jc w:val="center"/>
+      </w:pPr>
       <w:r>
         <w:t>Код программы</w:t>
+      </w:r>
+    </w:p>
+    <w:p>
+      <w:pPr>
+        <w:pStyle w:val="Style_8"/>
+        <w:ind/>
+        <w:jc w:val="center"/>
+        <w:rPr>
+          <w:b w:val="1"/>
+        </w:rPr>
+      </w:pPr>
+      <w:r>
+        <w:rPr>
+          <w:b w:val="1"/>
+        </w:rPr>
+        <w:t xml:space="preserve">Ссылка на github: </w:t>
+      </w:r>
+      <w:r>
+        <w:rPr>
+          <w:b w:val="0"/>
+        </w:rPr>
+        <w:t>https://github.com/Andrusbek1337/IKM_Shalashov_Andrew_IT-5</w:t>
       </w:r>
     </w:p>
     <w:p>
@@ -2596,13 +3309,6 @@
 
 <file path=word/footer3.xml><?xml version="1.0" encoding="utf-8"?>
 <w:ftr xmlns:a="http://schemas.openxmlformats.org/drawingml/2006/main" xmlns:a15="http://schemas.microsoft.com/office/drawing/2012/main" xmlns:asvg="http://schemas.microsoft.com/office/drawing/2016/SVG/main" xmlns:c="http://schemas.openxmlformats.org/drawingml/2006/chart" xmlns:co="http://ncloudtech.com" xmlns:co-ooxml="http://ncloudtech.com/ooxml" xmlns:m="http://schemas.openxmlformats.org/officeDocument/2006/math" xmlns:mc="http://schemas.openxmlformats.org/markup-compatibility/2006" xmlns:o="urn:schemas-microsoft-com:office:office" xmlns:p="http://schemas.openxmlformats.org/presentationml/2006/main" xmlns:pic="http://schemas.openxmlformats.org/drawingml/2006/picture" xmlns:r="http://schemas.openxmlformats.org/officeDocument/2006/relationships" xmlns:s="http://schemas.openxmlformats.org/officeDocument/2006/sharedTypes" xmlns:sl="http://schemas.openxmlformats.org/schemaLibrary/2006/main" xmlns:v="urn:schemas-microsoft-com:vml" xmlns:w="http://schemas.openxmlformats.org/wordprocessingml/2006/main" xmlns:w10="urn:schemas-microsoft-com:office:word" xmlns:w14="http://schemas.microsoft.com/office/word/2010/wordml" xmlns:w15="http://schemas.microsoft.com/office/word/2012/wordml" xmlns:wp="http://schemas.openxmlformats.org/drawingml/2006/wordprocessingDrawing" xmlns:wpg="http://schemas.microsoft.com/office/word/2010/wordprocessingGroup" xmlns:wps="http://schemas.microsoft.com/office/word/2010/wordprocessingShape" xmlns:x="urn:schemas-microsoft-com:office:excel" xmlns:x14="http://schemas.microsoft.com/office/spreadsheetml/2009/9/main" xmlns:xdr="http://schemas.openxmlformats.org/drawingml/2006/spreadsheetDrawing" xmlns:xm="http://schemas.microsoft.com/office/excel/2006/main" mc:Ignorable="co co-ooxml w14 x14 w15">
-  <w:p/>
-  <w:p/>
-</w:ftr>
-</file>
-
-<file path=word/footer4.xml><?xml version="1.0" encoding="utf-8"?>
-<w:ftr xmlns:a="http://schemas.openxmlformats.org/drawingml/2006/main" xmlns:a15="http://schemas.microsoft.com/office/drawing/2012/main" xmlns:asvg="http://schemas.microsoft.com/office/drawing/2016/SVG/main" xmlns:c="http://schemas.openxmlformats.org/drawingml/2006/chart" xmlns:co="http://ncloudtech.com" xmlns:co-ooxml="http://ncloudtech.com/ooxml" xmlns:m="http://schemas.openxmlformats.org/officeDocument/2006/math" xmlns:mc="http://schemas.openxmlformats.org/markup-compatibility/2006" xmlns:o="urn:schemas-microsoft-com:office:office" xmlns:p="http://schemas.openxmlformats.org/presentationml/2006/main" xmlns:pic="http://schemas.openxmlformats.org/drawingml/2006/picture" xmlns:r="http://schemas.openxmlformats.org/officeDocument/2006/relationships" xmlns:s="http://schemas.openxmlformats.org/officeDocument/2006/sharedTypes" xmlns:sl="http://schemas.openxmlformats.org/schemaLibrary/2006/main" xmlns:v="urn:schemas-microsoft-com:vml" xmlns:w="http://schemas.openxmlformats.org/wordprocessingml/2006/main" xmlns:w10="urn:schemas-microsoft-com:office:word" xmlns:w14="http://schemas.microsoft.com/office/word/2010/wordml" xmlns:w15="http://schemas.microsoft.com/office/word/2012/wordml" xmlns:wp="http://schemas.openxmlformats.org/drawingml/2006/wordprocessingDrawing" xmlns:wpg="http://schemas.microsoft.com/office/word/2010/wordprocessingGroup" xmlns:wps="http://schemas.microsoft.com/office/word/2010/wordprocessingShape" xmlns:x="urn:schemas-microsoft-com:office:excel" xmlns:x14="http://schemas.microsoft.com/office/spreadsheetml/2009/9/main" xmlns:xdr="http://schemas.openxmlformats.org/drawingml/2006/spreadsheetDrawing" xmlns:xm="http://schemas.microsoft.com/office/excel/2006/main" mc:Ignorable="co co-ooxml w14 x14 w15">
   <w:p>
     <w:pPr>
       <w:framePr w:hAnchor="margin" w:vAnchor="text" w:wrap="around" w:xAlign="center" w:y="1"/>
@@ -2635,6 +3341,13 @@
 </w:ftr>
 </file>
 
+<file path=word/footer4.xml><?xml version="1.0" encoding="utf-8"?>
+<w:ftr xmlns:a="http://schemas.openxmlformats.org/drawingml/2006/main" xmlns:a15="http://schemas.microsoft.com/office/drawing/2012/main" xmlns:asvg="http://schemas.microsoft.com/office/drawing/2016/SVG/main" xmlns:c="http://schemas.openxmlformats.org/drawingml/2006/chart" xmlns:co="http://ncloudtech.com" xmlns:co-ooxml="http://ncloudtech.com/ooxml" xmlns:m="http://schemas.openxmlformats.org/officeDocument/2006/math" xmlns:mc="http://schemas.openxmlformats.org/markup-compatibility/2006" xmlns:o="urn:schemas-microsoft-com:office:office" xmlns:p="http://schemas.openxmlformats.org/presentationml/2006/main" xmlns:pic="http://schemas.openxmlformats.org/drawingml/2006/picture" xmlns:r="http://schemas.openxmlformats.org/officeDocument/2006/relationships" xmlns:s="http://schemas.openxmlformats.org/officeDocument/2006/sharedTypes" xmlns:sl="http://schemas.openxmlformats.org/schemaLibrary/2006/main" xmlns:v="urn:schemas-microsoft-com:vml" xmlns:w="http://schemas.openxmlformats.org/wordprocessingml/2006/main" xmlns:w10="urn:schemas-microsoft-com:office:word" xmlns:w14="http://schemas.microsoft.com/office/word/2010/wordml" xmlns:w15="http://schemas.microsoft.com/office/word/2012/wordml" xmlns:wp="http://schemas.openxmlformats.org/drawingml/2006/wordprocessingDrawing" xmlns:wpg="http://schemas.microsoft.com/office/word/2010/wordprocessingGroup" xmlns:wps="http://schemas.microsoft.com/office/word/2010/wordprocessingShape" xmlns:x="urn:schemas-microsoft-com:office:excel" xmlns:x14="http://schemas.microsoft.com/office/spreadsheetml/2009/9/main" xmlns:xdr="http://schemas.openxmlformats.org/drawingml/2006/spreadsheetDrawing" xmlns:xm="http://schemas.microsoft.com/office/excel/2006/main" mc:Ignorable="co co-ooxml w14 x14 w15">
+  <w:p/>
+  <w:p/>
+</w:ftr>
+</file>
+
 <file path=word/header1.xml><?xml version="1.0" encoding="utf-8"?>
 <w:hdr xmlns:a="http://schemas.openxmlformats.org/drawingml/2006/main" xmlns:a15="http://schemas.microsoft.com/office/drawing/2012/main" xmlns:asvg="http://schemas.microsoft.com/office/drawing/2016/SVG/main" xmlns:c="http://schemas.openxmlformats.org/drawingml/2006/chart" xmlns:co="http://ncloudtech.com" xmlns:co-ooxml="http://ncloudtech.com/ooxml" xmlns:m="http://schemas.openxmlformats.org/officeDocument/2006/math" xmlns:mc="http://schemas.openxmlformats.org/markup-compatibility/2006" xmlns:o="urn:schemas-microsoft-com:office:office" xmlns:p="http://schemas.openxmlformats.org/presentationml/2006/main" xmlns:pic="http://schemas.openxmlformats.org/drawingml/2006/picture" xmlns:r="http://schemas.openxmlformats.org/officeDocument/2006/relationships" xmlns:s="http://schemas.openxmlformats.org/officeDocument/2006/sharedTypes" xmlns:sl="http://schemas.openxmlformats.org/schemaLibrary/2006/main" xmlns:v="urn:schemas-microsoft-com:vml" xmlns:w="http://schemas.openxmlformats.org/wordprocessingml/2006/main" xmlns:w10="urn:schemas-microsoft-com:office:word" xmlns:w14="http://schemas.microsoft.com/office/word/2010/wordml" xmlns:w15="http://schemas.microsoft.com/office/word/2012/wordml" xmlns:wp="http://schemas.openxmlformats.org/drawingml/2006/wordprocessingDrawing" xmlns:wpg="http://schemas.microsoft.com/office/word/2010/wordprocessingGroup" xmlns:wps="http://schemas.microsoft.com/office/word/2010/wordprocessingShape" xmlns:x="urn:schemas-microsoft-com:office:excel" xmlns:x14="http://schemas.microsoft.com/office/spreadsheetml/2009/9/main" xmlns:xdr="http://schemas.openxmlformats.org/drawingml/2006/spreadsheetDrawing" xmlns:xm="http://schemas.microsoft.com/office/excel/2006/main" mc:Ignorable="co co-ooxml w14 x14 w15">
   <w:p>
@@ -2746,7 +3459,7 @@
     <w:lvl w:ilvl="2">
       <w:start w:val="1"/>
       <w:numFmt w:val="decimal"/>
-      <w:pStyle w:val="Style_17"/>
+      <w:pStyle w:val="Style_19"/>
       <w:lvlText w:val="%1.%2.%3."/>
       <w:lvlJc w:val="left"/>
       <w:pPr>
@@ -2756,7 +3469,7 @@
     <w:lvl w:ilvl="3">
       <w:start w:val="1"/>
       <w:numFmt w:val="decimal"/>
-      <w:pStyle w:val="Style_61"/>
+      <w:pStyle w:val="Style_64"/>
       <w:lvlText w:val="%1.%2.%3.%4"/>
       <w:lvlJc w:val="left"/>
       <w:pPr>
@@ -2766,7 +3479,7 @@
     <w:lvl w:ilvl="4">
       <w:start w:val="1"/>
       <w:numFmt w:val="decimal"/>
-      <w:pStyle w:val="Style_33"/>
+      <w:pStyle w:val="Style_41"/>
       <w:lvlText w:val="%1.%2.%3.%4.%5"/>
       <w:lvlJc w:val="left"/>
       <w:pPr>
@@ -2776,7 +3489,7 @@
     <w:lvl w:ilvl="5">
       <w:start w:val="1"/>
       <w:numFmt w:val="decimal"/>
-      <w:pStyle w:val="Style_65"/>
+      <w:pStyle w:val="Style_66"/>
       <w:lvlText w:val="%1.%2.%3.%4.%5.%6"/>
       <w:lvlJc w:val="left"/>
       <w:pPr>
@@ -2796,7 +3509,7 @@
     <w:lvl w:ilvl="7">
       <w:start w:val="1"/>
       <w:numFmt w:val="decimal"/>
-      <w:pStyle w:val="Style_39"/>
+      <w:pStyle w:val="Style_47"/>
       <w:lvlText w:val="%1.%2.%3.%4.%5.%6.%7.%8"/>
       <w:lvlJc w:val="left"/>
       <w:pPr>
@@ -2806,7 +3519,7 @@
     <w:lvl w:ilvl="8">
       <w:start w:val="1"/>
       <w:numFmt w:val="decimal"/>
-      <w:pStyle w:val="Style_22"/>
+      <w:pStyle w:val="Style_26"/>
       <w:lvlText w:val="%1.%2.%3.%4.%5.%6.%7.%8.%9"/>
       <w:lvlJc w:val="left"/>
       <w:pPr>
@@ -2818,7 +3531,7 @@
     <w:lvl w:ilvl="0">
       <w:start w:val="1"/>
       <w:numFmt w:val="decimal"/>
-      <w:pStyle w:val="Style_32"/>
+      <w:pStyle w:val="Style_55"/>
       <w:lvlText w:val="[%1]"/>
       <w:lvlJc w:val="left"/>
       <w:pPr>
@@ -2907,7 +3620,7 @@
     <w:lvl w:ilvl="0">
       <w:start w:val="1"/>
       <w:numFmt w:val="bullet"/>
-      <w:pStyle w:val="Style_40"/>
+      <w:pStyle w:val="Style_58"/>
       <w:lvlText w:val="№"/>
       <w:lvlJc w:val="right"/>
       <w:pPr>
@@ -3098,24 +3811,21 @@
     </w:rPr>
   </w:style>
   <w:style w:styleId="Style_10" w:type="paragraph">
-    <w:name w:val="annotation text"/>
-    <w:basedOn w:val="Style_8"/>
+    <w:name w:val="ЛР.1 Содержание"/>
+    <w:basedOn w:val="Style_11"/>
     <w:link w:val="Style_10_ch"/>
     <w:pPr>
-      <w:spacing w:line="240" w:lineRule="auto"/>
-      <w:ind/>
-    </w:pPr>
-    <w:rPr>
-      <w:sz w:val="20"/>
-    </w:rPr>
+      <w:tabs>
+        <w:tab w:leader="dot" w:pos="9344" w:val="right"/>
+        <w:tab w:leader="none" w:pos="9345" w:val="clear"/>
+      </w:tabs>
+      <w:ind w:firstLine="0" w:left="709"/>
+    </w:pPr>
   </w:style>
   <w:style w:styleId="Style_10_ch" w:type="character">
-    <w:name w:val="annotation text"/>
-    <w:basedOn w:val="Style_8_ch"/>
+    <w:name w:val="ЛР.1 Содержание"/>
+    <w:basedOn w:val="Style_11_ch"/>
     <w:link w:val="Style_10"/>
-    <w:rPr>
-      <w:sz w:val="20"/>
-    </w:rPr>
   </w:style>
   <w:style w:styleId="Style_11" w:type="paragraph">
     <w:name w:val="toc 2"/>
@@ -3136,6 +3846,24 @@
     <w:name w:val="toc 2"/>
     <w:basedOn w:val="Style_8_ch"/>
     <w:link w:val="Style_11"/>
+  </w:style>
+  <w:style w:styleId="Style_3" w:type="paragraph">
+    <w:name w:val="footer"/>
+    <w:basedOn w:val="Style_8"/>
+    <w:link w:val="Style_3_ch"/>
+    <w:pPr>
+      <w:tabs>
+        <w:tab w:leader="none" w:pos="4677" w:val="center"/>
+        <w:tab w:leader="none" w:pos="9355" w:val="right"/>
+      </w:tabs>
+      <w:spacing w:line="240" w:lineRule="auto"/>
+      <w:ind/>
+    </w:pPr>
+  </w:style>
+  <w:style w:styleId="Style_3_ch" w:type="character">
+    <w:name w:val="footer"/>
+    <w:basedOn w:val="Style_8_ch"/>
+    <w:link w:val="Style_3"/>
   </w:style>
   <w:style w:styleId="Style_12" w:type="paragraph">
     <w:name w:val="toc 4"/>
@@ -3238,50 +3966,65 @@
     </w:rPr>
   </w:style>
   <w:style w:styleId="Style_16" w:type="paragraph">
-    <w:name w:val="caption"/>
+    <w:name w:val="ЛР.1 Блок-схема"/>
     <w:basedOn w:val="Style_8"/>
-    <w:next w:val="Style_8"/>
     <w:link w:val="Style_16_ch"/>
     <w:pPr>
-      <w:spacing w:after="200" w:line="240" w:lineRule="auto"/>
-      <w:ind/>
-    </w:pPr>
-    <w:rPr>
-      <w:i w:val="1"/>
-      <w:color w:themeColor="text2" w:val="44546A"/>
-      <w:sz w:val="18"/>
-    </w:rPr>
+      <w:ind w:firstLine="0" w:left="0"/>
+    </w:pPr>
   </w:style>
   <w:style w:styleId="Style_16_ch" w:type="character">
-    <w:name w:val="caption"/>
+    <w:name w:val="ЛР.1 Блок-схема"/>
     <w:basedOn w:val="Style_8_ch"/>
     <w:link w:val="Style_16"/>
-    <w:rPr>
-      <w:i w:val="1"/>
-      <w:color w:themeColor="text2" w:val="44546A"/>
+  </w:style>
+  <w:style w:styleId="Style_17" w:type="paragraph">
+    <w:name w:val="Balloon Text"/>
+    <w:basedOn w:val="Style_8"/>
+    <w:link w:val="Style_17_ch"/>
+    <w:pPr>
+      <w:spacing w:line="240" w:lineRule="auto"/>
+      <w:ind/>
+    </w:pPr>
+    <w:rPr>
+      <w:rFonts w:ascii="Segoe UI" w:hAnsi="Segoe UI"/>
       <w:sz w:val="18"/>
     </w:rPr>
   </w:style>
-  <w:style w:styleId="Style_2" w:type="paragraph">
-    <w:name w:val="ЛР.1 Нумерация"/>
-    <w:basedOn w:val="Style_3"/>
-    <w:link w:val="Style_2_ch"/>
-    <w:pPr>
-      <w:spacing w:line="360" w:lineRule="auto"/>
+  <w:style w:styleId="Style_17_ch" w:type="character">
+    <w:name w:val="Balloon Text"/>
+    <w:basedOn w:val="Style_8_ch"/>
+    <w:link w:val="Style_17"/>
+    <w:rPr>
+      <w:rFonts w:ascii="Segoe UI" w:hAnsi="Segoe UI"/>
+      <w:sz w:val="18"/>
+    </w:rPr>
+  </w:style>
+  <w:style w:styleId="Style_18" w:type="paragraph">
+    <w:name w:val="ЛР1. Подпункты приложения В"/>
+    <w:basedOn w:val="Style_8"/>
+    <w:link w:val="Style_18_ch"/>
+    <w:pPr>
       <w:ind w:firstLine="0" w:left="0"/>
       <w:jc w:val="center"/>
     </w:pPr>
-  </w:style>
-  <w:style w:styleId="Style_2_ch" w:type="character">
-    <w:name w:val="ЛР.1 Нумерация"/>
-    <w:basedOn w:val="Style_3_ch"/>
-    <w:link w:val="Style_2"/>
-  </w:style>
-  <w:style w:styleId="Style_17" w:type="paragraph">
+    <w:rPr>
+      <w:b w:val="1"/>
+    </w:rPr>
+  </w:style>
+  <w:style w:styleId="Style_18_ch" w:type="character">
+    <w:name w:val="ЛР1. Подпункты приложения В"/>
+    <w:basedOn w:val="Style_8_ch"/>
+    <w:link w:val="Style_18"/>
+    <w:rPr>
+      <w:b w:val="1"/>
+    </w:rPr>
+  </w:style>
+  <w:style w:styleId="Style_19" w:type="paragraph">
     <w:name w:val="heading 3"/>
     <w:basedOn w:val="Style_8"/>
     <w:next w:val="Style_8"/>
-    <w:link w:val="Style_17_ch"/>
+    <w:link w:val="Style_19_ch"/>
     <w:uiPriority w:val="9"/>
     <w:qFormat/>
     <w:pPr>
@@ -3299,64 +4042,94 @@
       <w:b w:val="1"/>
     </w:rPr>
   </w:style>
-  <w:style w:styleId="Style_17_ch" w:type="character">
+  <w:style w:styleId="Style_19_ch" w:type="character">
     <w:name w:val="heading 3"/>
     <w:basedOn w:val="Style_8_ch"/>
-    <w:link w:val="Style_17"/>
+    <w:link w:val="Style_19"/>
     <w:rPr>
       <w:b w:val="1"/>
     </w:rPr>
   </w:style>
-  <w:style w:styleId="Style_18" w:type="paragraph">
-    <w:name w:val="List Paragraph"/>
+  <w:style w:styleId="Style_20" w:type="paragraph">
+    <w:name w:val="caption"/>
     <w:basedOn w:val="Style_8"/>
-    <w:link w:val="Style_18_ch"/>
-    <w:pPr>
-      <w:ind w:firstLine="0" w:left="720"/>
-      <w:contextualSpacing w:val="1"/>
-    </w:pPr>
-  </w:style>
-  <w:style w:styleId="Style_18_ch" w:type="character">
-    <w:name w:val="List Paragraph"/>
+    <w:next w:val="Style_8"/>
+    <w:link w:val="Style_20_ch"/>
+    <w:pPr>
+      <w:spacing w:after="200" w:line="240" w:lineRule="auto"/>
+      <w:ind/>
+    </w:pPr>
+    <w:rPr>
+      <w:i w:val="1"/>
+      <w:color w:themeColor="text2" w:val="44546A"/>
+      <w:sz w:val="18"/>
+    </w:rPr>
+  </w:style>
+  <w:style w:styleId="Style_20_ch" w:type="character">
+    <w:name w:val="caption"/>
     <w:basedOn w:val="Style_8_ch"/>
-    <w:link w:val="Style_18"/>
-  </w:style>
-  <w:style w:styleId="Style_19" w:type="paragraph">
+    <w:link w:val="Style_20"/>
+    <w:rPr>
+      <w:i w:val="1"/>
+      <w:color w:themeColor="text2" w:val="44546A"/>
+      <w:sz w:val="18"/>
+    </w:rPr>
+  </w:style>
+  <w:style w:styleId="Style_21" w:type="paragraph">
+    <w:name w:val="ЛР.1 Пользовательский титульный 1"/>
+    <w:basedOn w:val="Style_22"/>
+    <w:link w:val="Style_21_ch"/>
+    <w:pPr>
+      <w:ind w:firstLine="0" w:left="0"/>
+    </w:pPr>
+    <w:rPr>
+      <w:b w:val="1"/>
+    </w:rPr>
+  </w:style>
+  <w:style w:styleId="Style_21_ch" w:type="character">
+    <w:name w:val="ЛР.1 Пользовательский титульный 1"/>
+    <w:basedOn w:val="Style_22_ch"/>
+    <w:link w:val="Style_21"/>
+    <w:rPr>
+      <w:b w:val="1"/>
+    </w:rPr>
+  </w:style>
+  <w:style w:styleId="Style_23" w:type="paragraph">
+    <w:name w:val="Normal (Web)"/>
+    <w:basedOn w:val="Style_8"/>
+    <w:link w:val="Style_23_ch"/>
+    <w:pPr>
+      <w:spacing w:afterAutospacing="on" w:beforeAutospacing="on" w:line="240" w:lineRule="auto"/>
+      <w:ind w:firstLine="0" w:left="0"/>
+      <w:jc w:val="left"/>
+    </w:pPr>
+  </w:style>
+  <w:style w:styleId="Style_23_ch" w:type="character">
+    <w:name w:val="Normal (Web)"/>
+    <w:basedOn w:val="Style_8_ch"/>
+    <w:link w:val="Style_23"/>
+  </w:style>
+  <w:style w:styleId="Style_24" w:type="paragraph">
     <w:name w:val="annotation reference"/>
-    <w:basedOn w:val="Style_20"/>
-    <w:link w:val="Style_19_ch"/>
+    <w:basedOn w:val="Style_25"/>
+    <w:link w:val="Style_24_ch"/>
     <w:rPr>
       <w:sz w:val="16"/>
     </w:rPr>
   </w:style>
-  <w:style w:styleId="Style_19_ch" w:type="character">
+  <w:style w:styleId="Style_24_ch" w:type="character">
     <w:name w:val="annotation reference"/>
-    <w:basedOn w:val="Style_20_ch"/>
-    <w:link w:val="Style_19"/>
+    <w:basedOn w:val="Style_25_ch"/>
+    <w:link w:val="Style_24"/>
     <w:rPr>
       <w:sz w:val="16"/>
     </w:rPr>
   </w:style>
-  <w:style w:styleId="Style_21" w:type="paragraph">
-    <w:name w:val="ЛР.1 Диаграмма"/>
-    <w:basedOn w:val="Style_8"/>
-    <w:link w:val="Style_21_ch"/>
-    <w:pPr>
-      <w:spacing w:after="240" w:before="240"/>
-      <w:ind/>
-      <w:jc w:val="center"/>
-    </w:pPr>
-  </w:style>
-  <w:style w:styleId="Style_21_ch" w:type="character">
-    <w:name w:val="ЛР.1 Диаграмма"/>
-    <w:basedOn w:val="Style_8_ch"/>
-    <w:link w:val="Style_21"/>
-  </w:style>
-  <w:style w:styleId="Style_22" w:type="paragraph">
+  <w:style w:styleId="Style_26" w:type="paragraph">
     <w:name w:val="heading 9"/>
     <w:basedOn w:val="Style_8"/>
     <w:next w:val="Style_8"/>
-    <w:link w:val="Style_22_ch"/>
+    <w:link w:val="Style_26_ch"/>
     <w:uiPriority w:val="9"/>
     <w:qFormat/>
     <w:pPr>
@@ -3377,10 +4150,10 @@
       <w:sz w:val="21"/>
     </w:rPr>
   </w:style>
-  <w:style w:styleId="Style_22_ch" w:type="character">
+  <w:style w:styleId="Style_26_ch" w:type="character">
     <w:name w:val="heading 9"/>
     <w:basedOn w:val="Style_8_ch"/>
-    <w:link w:val="Style_22"/>
+    <w:link w:val="Style_26"/>
     <w:rPr>
       <w:rFonts w:asciiTheme="majorAscii" w:hAnsiTheme="majorHAnsi"/>
       <w:i w:val="1"/>
@@ -3388,6 +4161,227 @@
       <w:sz w:val="21"/>
     </w:rPr>
   </w:style>
+  <w:style w:styleId="Style_27" w:type="paragraph">
+    <w:name w:val="Strong"/>
+    <w:basedOn w:val="Style_25"/>
+    <w:link w:val="Style_27_ch"/>
+    <w:rPr>
+      <w:b w:val="1"/>
+    </w:rPr>
+  </w:style>
+  <w:style w:styleId="Style_27_ch" w:type="character">
+    <w:name w:val="Strong"/>
+    <w:basedOn w:val="Style_25_ch"/>
+    <w:link w:val="Style_27"/>
+    <w:rPr>
+      <w:b w:val="1"/>
+    </w:rPr>
+  </w:style>
+  <w:style w:styleId="Style_5" w:type="paragraph">
+    <w:name w:val="ЛР.1 Заголовки структурных объектов"/>
+    <w:basedOn w:val="Style_8"/>
+    <w:link w:val="Style_5_ch"/>
+    <w:pPr>
+      <w:ind w:firstLine="0" w:left="0"/>
+      <w:jc w:val="center"/>
+    </w:pPr>
+    <w:rPr>
+      <w:b w:val="1"/>
+    </w:rPr>
+  </w:style>
+  <w:style w:styleId="Style_5_ch" w:type="character">
+    <w:name w:val="ЛР.1 Заголовки структурных объектов"/>
+    <w:basedOn w:val="Style_8_ch"/>
+    <w:link w:val="Style_5"/>
+    <w:rPr>
+      <w:b w:val="1"/>
+    </w:rPr>
+  </w:style>
+  <w:style w:styleId="Style_28" w:type="paragraph">
+    <w:name w:val="ЛР.1 Структурные объекты с ссылками"/>
+    <w:basedOn w:val="Style_7"/>
+    <w:link w:val="Style_28_ch"/>
+    <w:pPr>
+      <w:spacing w:after="120" w:before="120"/>
+      <w:ind/>
+      <w:jc w:val="center"/>
+    </w:pPr>
+  </w:style>
+  <w:style w:styleId="Style_28_ch" w:type="character">
+    <w:name w:val="ЛР.1 Структурные объекты с ссылками"/>
+    <w:basedOn w:val="Style_7_ch"/>
+    <w:link w:val="Style_28"/>
+  </w:style>
+  <w:style w:styleId="Style_29" w:type="paragraph">
+    <w:name w:val="header"/>
+    <w:basedOn w:val="Style_8"/>
+    <w:link w:val="Style_29_ch"/>
+    <w:pPr>
+      <w:tabs>
+        <w:tab w:leader="none" w:pos="4677" w:val="center"/>
+        <w:tab w:leader="none" w:pos="9355" w:val="right"/>
+      </w:tabs>
+      <w:spacing w:line="240" w:lineRule="auto"/>
+      <w:ind/>
+    </w:pPr>
+  </w:style>
+  <w:style w:styleId="Style_29_ch" w:type="character">
+    <w:name w:val="header"/>
+    <w:basedOn w:val="Style_8_ch"/>
+    <w:link w:val="Style_29"/>
+  </w:style>
+  <w:style w:styleId="Style_30" w:type="paragraph">
+    <w:name w:val="Placeholder Text"/>
+    <w:basedOn w:val="Style_25"/>
+    <w:link w:val="Style_30_ch"/>
+    <w:rPr>
+      <w:color w:val="808080"/>
+    </w:rPr>
+  </w:style>
+  <w:style w:styleId="Style_30_ch" w:type="character">
+    <w:name w:val="Placeholder Text"/>
+    <w:basedOn w:val="Style_25_ch"/>
+    <w:link w:val="Style_30"/>
+    <w:rPr>
+      <w:color w:val="808080"/>
+    </w:rPr>
+  </w:style>
+  <w:style w:styleId="Style_31" w:type="paragraph">
+    <w:name w:val="toc 3"/>
+    <w:basedOn w:val="Style_8"/>
+    <w:next w:val="Style_8"/>
+    <w:link w:val="Style_31_ch"/>
+    <w:uiPriority w:val="39"/>
+    <w:pPr>
+      <w:spacing w:after="100"/>
+      <w:ind w:firstLine="0" w:left="480"/>
+    </w:pPr>
+  </w:style>
+  <w:style w:styleId="Style_31_ch" w:type="character">
+    <w:name w:val="toc 3"/>
+    <w:basedOn w:val="Style_8_ch"/>
+    <w:link w:val="Style_31"/>
+  </w:style>
+  <w:style w:styleId="Style_32" w:type="paragraph">
+    <w:name w:val="ЛР.1 Тело рисунка"/>
+    <w:basedOn w:val="Style_8"/>
+    <w:link w:val="Style_32_ch"/>
+    <w:pPr>
+      <w:keepNext w:val="1"/>
+      <w:ind w:firstLine="0" w:left="0"/>
+      <w:jc w:val="center"/>
+    </w:pPr>
+  </w:style>
+  <w:style w:styleId="Style_32_ch" w:type="character">
+    <w:name w:val="ЛР.1 Тело рисунка"/>
+    <w:basedOn w:val="Style_8_ch"/>
+    <w:link w:val="Style_32"/>
+  </w:style>
+  <w:style w:styleId="Style_33" w:type="paragraph">
+    <w:name w:val="ЛР.1 Пользовательский титульный 2"/>
+    <w:basedOn w:val="Style_21"/>
+    <w:link w:val="Style_33_ch"/>
+    <w:pPr>
+      <w:ind/>
+      <w:jc w:val="left"/>
+    </w:pPr>
+  </w:style>
+  <w:style w:styleId="Style_33_ch" w:type="character">
+    <w:name w:val="ЛР.1 Пользовательский титульный 2"/>
+    <w:basedOn w:val="Style_21_ch"/>
+    <w:link w:val="Style_33"/>
+  </w:style>
+  <w:style w:styleId="Style_34" w:type="paragraph">
+    <w:name w:val="ЛР.1 Содержание 3"/>
+    <w:basedOn w:val="Style_35"/>
+    <w:link w:val="Style_34_ch"/>
+    <w:pPr>
+      <w:ind w:firstLine="0" w:left="1276"/>
+    </w:pPr>
+  </w:style>
+  <w:style w:styleId="Style_34_ch" w:type="character">
+    <w:name w:val="ЛР.1 Содержание 3"/>
+    <w:basedOn w:val="Style_35_ch"/>
+    <w:link w:val="Style_34"/>
+  </w:style>
+  <w:style w:styleId="Style_36" w:type="paragraph">
+    <w:name w:val="ЛР.1 Заголовочный содержание"/>
+    <w:basedOn w:val="Style_22"/>
+    <w:link w:val="Style_36_ch"/>
+  </w:style>
+  <w:style w:styleId="Style_36_ch" w:type="character">
+    <w:name w:val="ЛР.1 Заголовочный содержание"/>
+    <w:basedOn w:val="Style_22_ch"/>
+    <w:link w:val="Style_36"/>
+  </w:style>
+  <w:style w:styleId="Style_37" w:type="paragraph">
+    <w:name w:val="FollowedHyperlink"/>
+    <w:basedOn w:val="Style_25"/>
+    <w:link w:val="Style_37_ch"/>
+    <w:rPr>
+      <w:color w:themeColor="followedHyperlink" w:val="954F72"/>
+      <w:u w:val="single"/>
+    </w:rPr>
+  </w:style>
+  <w:style w:styleId="Style_37_ch" w:type="character">
+    <w:name w:val="FollowedHyperlink"/>
+    <w:basedOn w:val="Style_25_ch"/>
+    <w:link w:val="Style_37"/>
+    <w:rPr>
+      <w:color w:themeColor="followedHyperlink" w:val="954F72"/>
+      <w:u w:val="single"/>
+    </w:rPr>
+  </w:style>
+  <w:style w:styleId="Style_38" w:type="paragraph">
+    <w:name w:val="ЛР.1 Реферат"/>
+    <w:basedOn w:val="Style_8"/>
+    <w:link w:val="Style_38_ch"/>
+  </w:style>
+  <w:style w:styleId="Style_38_ch" w:type="character">
+    <w:name w:val="ЛР.1 Реферат"/>
+    <w:basedOn w:val="Style_8_ch"/>
+    <w:link w:val="Style_38"/>
+  </w:style>
+  <w:style w:styleId="Style_39" w:type="paragraph">
+    <w:name w:val="ЛР.1 После формулы"/>
+    <w:basedOn w:val="Style_8"/>
+    <w:next w:val="Style_8"/>
+    <w:link w:val="Style_39_ch"/>
+    <w:pPr>
+      <w:ind w:firstLine="0" w:left="0"/>
+    </w:pPr>
+    <w:rPr>
+      <w:highlight w:val="white"/>
+    </w:rPr>
+  </w:style>
+  <w:style w:styleId="Style_39_ch" w:type="character">
+    <w:name w:val="ЛР.1 После формулы"/>
+    <w:basedOn w:val="Style_8_ch"/>
+    <w:link w:val="Style_39"/>
+    <w:rPr>
+      <w:highlight w:val="white"/>
+    </w:rPr>
+  </w:style>
+  <w:style w:styleId="Style_40" w:type="paragraph">
+    <w:name w:val="annotation text"/>
+    <w:basedOn w:val="Style_8"/>
+    <w:link w:val="Style_40_ch"/>
+    <w:pPr>
+      <w:spacing w:line="240" w:lineRule="auto"/>
+      <w:ind/>
+    </w:pPr>
+    <w:rPr>
+      <w:sz w:val="20"/>
+    </w:rPr>
+  </w:style>
+  <w:style w:styleId="Style_40_ch" w:type="character">
+    <w:name w:val="annotation text"/>
+    <w:basedOn w:val="Style_8_ch"/>
+    <w:link w:val="Style_40"/>
+    <w:rPr>
+      <w:sz w:val="20"/>
+    </w:rPr>
+  </w:style>
   <w:style w:styleId="Style_9" w:type="paragraph">
     <w:name w:val="ЛР. 1 Текст программы"/>
     <w:basedOn w:val="Style_8"/>
@@ -3408,200 +4402,11 @@
       <w:rFonts w:ascii="Courier New" w:hAnsi="Courier New"/>
     </w:rPr>
   </w:style>
-  <w:style w:styleId="Style_23" w:type="paragraph">
-    <w:name w:val="ЛР1. Подпункты приложения В"/>
-    <w:basedOn w:val="Style_8"/>
-    <w:link w:val="Style_23_ch"/>
-    <w:pPr>
-      <w:ind w:firstLine="0" w:left="0"/>
-      <w:jc w:val="center"/>
-    </w:pPr>
-    <w:rPr>
-      <w:b w:val="1"/>
-    </w:rPr>
-  </w:style>
-  <w:style w:styleId="Style_23_ch" w:type="character">
-    <w:name w:val="ЛР1. Подпункты приложения В"/>
-    <w:basedOn w:val="Style_8_ch"/>
-    <w:link w:val="Style_23"/>
-    <w:rPr>
-      <w:b w:val="1"/>
-    </w:rPr>
-  </w:style>
-  <w:style w:styleId="Style_24" w:type="paragraph">
-    <w:name w:val="ЛР.1 Содержание 2"/>
-    <w:basedOn w:val="Style_11"/>
-    <w:link w:val="Style_24_ch"/>
-    <w:pPr>
-      <w:tabs>
-        <w:tab w:leader="dot" w:pos="9344" w:val="right"/>
-        <w:tab w:leader="none" w:pos="9345" w:val="clear"/>
-      </w:tabs>
-      <w:ind w:firstLine="0" w:left="993"/>
-    </w:pPr>
-  </w:style>
-  <w:style w:styleId="Style_24_ch" w:type="character">
-    <w:name w:val="ЛР.1 Содержание 2"/>
-    <w:basedOn w:val="Style_11_ch"/>
-    <w:link w:val="Style_24"/>
-  </w:style>
-  <w:style w:styleId="Style_25" w:type="paragraph">
-    <w:name w:val="ЛР.1 Содержание 3"/>
-    <w:basedOn w:val="Style_24"/>
-    <w:link w:val="Style_25_ch"/>
-    <w:pPr>
-      <w:ind w:firstLine="0" w:left="1276"/>
-    </w:pPr>
-  </w:style>
-  <w:style w:styleId="Style_25_ch" w:type="character">
-    <w:name w:val="ЛР.1 Содержание 3"/>
-    <w:basedOn w:val="Style_24_ch"/>
-    <w:link w:val="Style_25"/>
-  </w:style>
-  <w:style w:styleId="Style_26" w:type="paragraph">
-    <w:name w:val="toc 3"/>
-    <w:basedOn w:val="Style_8"/>
-    <w:next w:val="Style_8"/>
-    <w:link w:val="Style_26_ch"/>
-    <w:uiPriority w:val="39"/>
-    <w:pPr>
-      <w:spacing w:after="100"/>
-      <w:ind w:firstLine="0" w:left="480"/>
-    </w:pPr>
-  </w:style>
-  <w:style w:styleId="Style_26_ch" w:type="character">
-    <w:name w:val="toc 3"/>
-    <w:basedOn w:val="Style_8_ch"/>
-    <w:link w:val="Style_26"/>
-  </w:style>
-  <w:style w:styleId="Style_27" w:type="paragraph">
-    <w:name w:val="annotation subject"/>
-    <w:basedOn w:val="Style_10"/>
-    <w:next w:val="Style_10"/>
-    <w:link w:val="Style_27_ch"/>
-    <w:rPr>
-      <w:b w:val="1"/>
-    </w:rPr>
-  </w:style>
-  <w:style w:styleId="Style_27_ch" w:type="character">
-    <w:name w:val="annotation subject"/>
-    <w:basedOn w:val="Style_10_ch"/>
-    <w:link w:val="Style_27"/>
-    <w:rPr>
-      <w:b w:val="1"/>
-    </w:rPr>
-  </w:style>
-  <w:style w:styleId="Style_28" w:type="paragraph">
-    <w:name w:val="ЛР.1 Заголовочный содержание"/>
-    <w:basedOn w:val="Style_29"/>
-    <w:link w:val="Style_28_ch"/>
-  </w:style>
-  <w:style w:styleId="Style_28_ch" w:type="character">
-    <w:name w:val="ЛР.1 Заголовочный содержание"/>
-    <w:basedOn w:val="Style_29_ch"/>
-    <w:link w:val="Style_28"/>
-  </w:style>
-  <w:style w:styleId="Style_30" w:type="paragraph">
-    <w:name w:val="ЛР.1 Содержание"/>
-    <w:basedOn w:val="Style_11"/>
-    <w:link w:val="Style_30_ch"/>
-    <w:pPr>
-      <w:tabs>
-        <w:tab w:leader="dot" w:pos="9344" w:val="right"/>
-        <w:tab w:leader="none" w:pos="9345" w:val="clear"/>
-      </w:tabs>
-      <w:ind w:firstLine="0" w:left="709"/>
-    </w:pPr>
-  </w:style>
-  <w:style w:styleId="Style_30_ch" w:type="character">
-    <w:name w:val="ЛР.1 Содержание"/>
-    <w:basedOn w:val="Style_11_ch"/>
-    <w:link w:val="Style_30"/>
-  </w:style>
-  <w:style w:styleId="Style_20" w:type="paragraph">
-    <w:name w:val="Default Paragraph Font"/>
-    <w:link w:val="Style_20_ch"/>
-  </w:style>
-  <w:style w:styleId="Style_20_ch" w:type="character">
-    <w:name w:val="Default Paragraph Font"/>
-    <w:link w:val="Style_20"/>
-  </w:style>
-  <w:style w:styleId="Style_5" w:type="paragraph">
-    <w:name w:val="ЛР.1 Заголовки структурных объектов"/>
-    <w:basedOn w:val="Style_8"/>
-    <w:link w:val="Style_5_ch"/>
-    <w:pPr>
-      <w:ind w:firstLine="0" w:left="0"/>
-      <w:jc w:val="center"/>
-    </w:pPr>
-    <w:rPr>
-      <w:b w:val="1"/>
-    </w:rPr>
-  </w:style>
-  <w:style w:styleId="Style_5_ch" w:type="character">
-    <w:name w:val="ЛР.1 Заголовки структурных объектов"/>
-    <w:basedOn w:val="Style_8_ch"/>
-    <w:link w:val="Style_5"/>
-    <w:rPr>
-      <w:b w:val="1"/>
-    </w:rPr>
-  </w:style>
-  <w:style w:styleId="Style_31" w:type="paragraph">
-    <w:name w:val="ЛР.1 Заголовки"/>
-    <w:basedOn w:val="Style_7"/>
-    <w:link w:val="Style_31_ch"/>
-    <w:pPr>
-      <w:ind/>
-      <w:jc w:val="center"/>
-    </w:pPr>
-  </w:style>
-  <w:style w:styleId="Style_31_ch" w:type="character">
-    <w:name w:val="ЛР.1 Заголовки"/>
-    <w:basedOn w:val="Style_7_ch"/>
-    <w:link w:val="Style_31"/>
-  </w:style>
-  <w:style w:styleId="Style_1" w:type="paragraph">
-    <w:name w:val="ЛР1. Колонтитул"/>
-    <w:basedOn w:val="Style_8"/>
-    <w:link w:val="Style_1_ch"/>
-    <w:pPr>
-      <w:ind w:firstLine="0" w:left="0"/>
-      <w:jc w:val="center"/>
-    </w:pPr>
-  </w:style>
-  <w:style w:styleId="Style_1_ch" w:type="character">
-    <w:name w:val="ЛР1. Колонтитул"/>
-    <w:basedOn w:val="Style_8_ch"/>
-    <w:link w:val="Style_1"/>
-  </w:style>
-  <w:style w:styleId="Style_32" w:type="paragraph">
-    <w:name w:val="ЛР.1 Название источника в зарубежн."/>
-    <w:basedOn w:val="Style_18"/>
-    <w:next w:val="Style_8"/>
-    <w:link w:val="Style_32_ch"/>
-    <w:pPr>
-      <w:numPr>
-        <w:ilvl w:val="0"/>
-        <w:numId w:val="3"/>
-      </w:numPr>
-    </w:pPr>
-    <w:rPr>
-      <w:i w:val="1"/>
-    </w:rPr>
-  </w:style>
-  <w:style w:styleId="Style_32_ch" w:type="character">
-    <w:name w:val="ЛР.1 Название источника в зарубежн."/>
-    <w:basedOn w:val="Style_18_ch"/>
-    <w:link w:val="Style_32"/>
-    <w:rPr>
-      <w:i w:val="1"/>
-    </w:rPr>
-  </w:style>
-  <w:style w:styleId="Style_33" w:type="paragraph">
+  <w:style w:styleId="Style_41" w:type="paragraph">
     <w:name w:val="heading 5"/>
     <w:basedOn w:val="Style_8"/>
     <w:next w:val="Style_8"/>
-    <w:link w:val="Style_33_ch"/>
+    <w:link w:val="Style_41_ch"/>
     <w:uiPriority w:val="9"/>
     <w:qFormat/>
     <w:pPr>
@@ -3620,14 +4425,32 @@
       <w:color w:themeColor="accent1" w:themeShade="BF" w:val="2E75B5"/>
     </w:rPr>
   </w:style>
-  <w:style w:styleId="Style_33_ch" w:type="character">
+  <w:style w:styleId="Style_41_ch" w:type="character">
     <w:name w:val="heading 5"/>
     <w:basedOn w:val="Style_8_ch"/>
-    <w:link w:val="Style_33"/>
+    <w:link w:val="Style_41"/>
     <w:rPr>
       <w:rFonts w:asciiTheme="majorAscii" w:hAnsiTheme="majorHAnsi"/>
       <w:color w:themeColor="accent1" w:themeShade="BF" w:val="2E75B5"/>
     </w:rPr>
+  </w:style>
+  <w:style w:styleId="Style_42" w:type="paragraph">
+    <w:name w:val="ЛР.1 Формулы"/>
+    <w:basedOn w:val="Style_8"/>
+    <w:link w:val="Style_42_ch"/>
+    <w:pPr>
+      <w:tabs>
+        <w:tab w:leader="none" w:pos="4678" w:val="center"/>
+        <w:tab w:leader="none" w:pos="9356" w:val="right"/>
+      </w:tabs>
+      <w:spacing w:after="240" w:before="240"/>
+      <w:ind w:firstLine="0" w:left="0"/>
+    </w:pPr>
+  </w:style>
+  <w:style w:styleId="Style_42_ch" w:type="character">
+    <w:name w:val="ЛР.1 Формулы"/>
+    <w:basedOn w:val="Style_8_ch"/>
+    <w:link w:val="Style_42"/>
   </w:style>
   <w:style w:styleId="Style_7" w:type="paragraph">
     <w:name w:val="heading 1"/>
@@ -3655,77 +4478,54 @@
       <w:b w:val="1"/>
     </w:rPr>
   </w:style>
-  <w:style w:styleId="Style_34" w:type="paragraph">
+  <w:style w:styleId="Style_43" w:type="paragraph">
     <w:name w:val="ЛР.1 Ячейки таблицы"/>
     <w:basedOn w:val="Style_8"/>
-    <w:link w:val="Style_34_ch"/>
+    <w:link w:val="Style_43_ch"/>
     <w:pPr>
       <w:ind w:firstLine="0" w:left="0"/>
     </w:pPr>
   </w:style>
-  <w:style w:styleId="Style_34_ch" w:type="character">
+  <w:style w:styleId="Style_43_ch" w:type="character">
     <w:name w:val="ЛР.1 Ячейки таблицы"/>
     <w:basedOn w:val="Style_8_ch"/>
-    <w:link w:val="Style_34"/>
-  </w:style>
-  <w:style w:styleId="Style_35" w:type="paragraph">
-    <w:name w:val="Balloon Text"/>
+    <w:link w:val="Style_43"/>
+  </w:style>
+  <w:style w:styleId="Style_1" w:type="paragraph">
+    <w:name w:val="ЛР1. Колонтитул"/>
     <w:basedOn w:val="Style_8"/>
-    <w:link w:val="Style_35_ch"/>
-    <w:pPr>
-      <w:spacing w:line="240" w:lineRule="auto"/>
-      <w:ind/>
-    </w:pPr>
-    <w:rPr>
-      <w:rFonts w:ascii="Segoe UI" w:hAnsi="Segoe UI"/>
-      <w:sz w:val="18"/>
-    </w:rPr>
-  </w:style>
-  <w:style w:styleId="Style_35_ch" w:type="character">
-    <w:name w:val="Balloon Text"/>
+    <w:link w:val="Style_1_ch"/>
+    <w:pPr>
+      <w:ind w:firstLine="0" w:left="0"/>
+      <w:jc w:val="center"/>
+    </w:pPr>
+  </w:style>
+  <w:style w:styleId="Style_1_ch" w:type="character">
+    <w:name w:val="ЛР1. Колонтитул"/>
     <w:basedOn w:val="Style_8_ch"/>
-    <w:link w:val="Style_35"/>
-    <w:rPr>
-      <w:rFonts w:ascii="Segoe UI" w:hAnsi="Segoe UI"/>
-      <w:sz w:val="18"/>
-    </w:rPr>
-  </w:style>
-  <w:style w:styleId="Style_36" w:type="paragraph">
-    <w:name w:val="ЛР.1 Структурные объекты с ссылками"/>
-    <w:basedOn w:val="Style_7"/>
-    <w:link w:val="Style_36_ch"/>
-    <w:pPr>
-      <w:spacing w:after="120" w:before="120"/>
-      <w:ind/>
-      <w:jc w:val="center"/>
-    </w:pPr>
-  </w:style>
-  <w:style w:styleId="Style_36_ch" w:type="character">
-    <w:name w:val="ЛР.1 Структурные объекты с ссылками"/>
-    <w:basedOn w:val="Style_7_ch"/>
-    <w:link w:val="Style_36"/>
-  </w:style>
-  <w:style w:styleId="Style_37" w:type="paragraph">
+    <w:link w:val="Style_1"/>
+  </w:style>
+  <w:style w:styleId="Style_44" w:type="paragraph">
     <w:name w:val="Hyperlink"/>
-    <w:basedOn w:val="Style_20"/>
-    <w:link w:val="Style_37_ch"/>
+    <w:basedOn w:val="Style_25"/>
+    <w:link w:val="Style_44_ch"/>
     <w:rPr>
       <w:color w:themeColor="hyperlink" w:val="0563C1"/>
       <w:u w:val="single"/>
     </w:rPr>
   </w:style>
-  <w:style w:styleId="Style_37_ch" w:type="character">
+  <w:style w:styleId="Style_44_ch" w:type="character">
     <w:name w:val="Hyperlink"/>
-    <w:basedOn w:val="Style_20_ch"/>
-    <w:link w:val="Style_37"/>
+    <w:basedOn w:val="Style_25_ch"/>
+    <w:link w:val="Style_44"/>
     <w:rPr>
       <w:color w:themeColor="hyperlink" w:val="0563C1"/>
       <w:u w:val="single"/>
     </w:rPr>
   </w:style>
-  <w:style w:styleId="Style_38" w:type="paragraph">
+  <w:style w:styleId="Style_45" w:type="paragraph">
     <w:name w:val="Footnote"/>
-    <w:link w:val="Style_38_ch"/>
+    <w:link w:val="Style_45_ch"/>
     <w:pPr>
       <w:ind w:firstLine="851" w:left="0"/>
       <w:jc w:val="both"/>
@@ -3735,19 +4535,36 @@
       <w:sz w:val="22"/>
     </w:rPr>
   </w:style>
-  <w:style w:styleId="Style_38_ch" w:type="character">
+  <w:style w:styleId="Style_45_ch" w:type="character">
     <w:name w:val="Footnote"/>
-    <w:link w:val="Style_38"/>
+    <w:link w:val="Style_45"/>
     <w:rPr>
       <w:rFonts w:ascii="XO Thames" w:hAnsi="XO Thames"/>
       <w:sz w:val="22"/>
     </w:rPr>
   </w:style>
-  <w:style w:styleId="Style_39" w:type="paragraph">
+  <w:style w:styleId="Style_46" w:type="paragraph">
+    <w:name w:val="annotation subject"/>
+    <w:basedOn w:val="Style_40"/>
+    <w:next w:val="Style_40"/>
+    <w:link w:val="Style_46_ch"/>
+    <w:rPr>
+      <w:b w:val="1"/>
+    </w:rPr>
+  </w:style>
+  <w:style w:styleId="Style_46_ch" w:type="character">
+    <w:name w:val="annotation subject"/>
+    <w:basedOn w:val="Style_40_ch"/>
+    <w:link w:val="Style_46"/>
+    <w:rPr>
+      <w:b w:val="1"/>
+    </w:rPr>
+  </w:style>
+  <w:style w:styleId="Style_47" w:type="paragraph">
     <w:name w:val="heading 8"/>
     <w:basedOn w:val="Style_8"/>
     <w:next w:val="Style_8"/>
-    <w:link w:val="Style_39_ch"/>
+    <w:link w:val="Style_47_ch"/>
     <w:uiPriority w:val="9"/>
     <w:qFormat/>
     <w:pPr>
@@ -3767,10 +4584,10 @@
       <w:sz w:val="21"/>
     </w:rPr>
   </w:style>
-  <w:style w:styleId="Style_39_ch" w:type="character">
+  <w:style w:styleId="Style_47_ch" w:type="character">
     <w:name w:val="heading 8"/>
     <w:basedOn w:val="Style_8_ch"/>
-    <w:link w:val="Style_39"/>
+    <w:link w:val="Style_47"/>
     <w:rPr>
       <w:rFonts w:asciiTheme="majorAscii" w:hAnsiTheme="majorHAnsi"/>
       <w:color w:themeColor="text1" w:themeTint="D9" w:val="262626"/>
@@ -3793,10 +4610,217 @@
     <w:basedOn w:val="Style_8_ch"/>
     <w:link w:val="Style_6"/>
   </w:style>
-  <w:style w:styleId="Style_40" w:type="paragraph">
+  <w:style w:styleId="Style_35" w:type="paragraph">
+    <w:name w:val="ЛР.1 Содержание 2"/>
+    <w:basedOn w:val="Style_11"/>
+    <w:link w:val="Style_35_ch"/>
+    <w:pPr>
+      <w:tabs>
+        <w:tab w:leader="dot" w:pos="9344" w:val="right"/>
+        <w:tab w:leader="none" w:pos="9345" w:val="clear"/>
+      </w:tabs>
+      <w:ind w:firstLine="0" w:left="993"/>
+    </w:pPr>
+  </w:style>
+  <w:style w:styleId="Style_35_ch" w:type="character">
+    <w:name w:val="ЛР.1 Содержание 2"/>
+    <w:basedOn w:val="Style_11_ch"/>
+    <w:link w:val="Style_35"/>
+  </w:style>
+  <w:style w:styleId="Style_48" w:type="paragraph">
+    <w:name w:val="Header and Footer"/>
+    <w:link w:val="Style_48_ch"/>
+    <w:pPr>
+      <w:spacing w:line="240" w:lineRule="auto"/>
+      <w:ind/>
+      <w:jc w:val="both"/>
+    </w:pPr>
+    <w:rPr>
+      <w:rFonts w:ascii="XO Thames" w:hAnsi="XO Thames"/>
+      <w:sz w:val="20"/>
+    </w:rPr>
+  </w:style>
+  <w:style w:styleId="Style_48_ch" w:type="character">
+    <w:name w:val="Header and Footer"/>
+    <w:link w:val="Style_48"/>
+    <w:rPr>
+      <w:rFonts w:ascii="XO Thames" w:hAnsi="XO Thames"/>
+      <w:sz w:val="20"/>
+    </w:rPr>
+  </w:style>
+  <w:style w:styleId="Style_49" w:type="paragraph">
+    <w:name w:val="ЛР.1 Содержание 1"/>
+    <w:basedOn w:val="Style_6"/>
+    <w:link w:val="Style_49_ch"/>
+    <w:pPr>
+      <w:tabs>
+        <w:tab w:leader="dot" w:pos="9344" w:val="right"/>
+      </w:tabs>
+      <w:ind w:firstLine="0" w:left="709"/>
+    </w:pPr>
+  </w:style>
+  <w:style w:styleId="Style_49_ch" w:type="character">
+    <w:name w:val="ЛР.1 Содержание 1"/>
+    <w:basedOn w:val="Style_6_ch"/>
+    <w:link w:val="Style_49"/>
+  </w:style>
+  <w:style w:styleId="Style_22" w:type="paragraph">
+    <w:name w:val="ЛР.1 Пользовательский заголовочный"/>
+    <w:basedOn w:val="Style_8"/>
+    <w:link w:val="Style_22_ch"/>
+    <w:pPr>
+      <w:ind/>
+      <w:jc w:val="center"/>
+    </w:pPr>
+  </w:style>
+  <w:style w:styleId="Style_22_ch" w:type="character">
+    <w:name w:val="ЛР.1 Пользовательский заголовочный"/>
+    <w:basedOn w:val="Style_8_ch"/>
+    <w:link w:val="Style_22"/>
+  </w:style>
+  <w:style w:styleId="Style_50" w:type="paragraph">
+    <w:name w:val="ЛР.1 Заголовки строк и столбцов"/>
+    <w:basedOn w:val="Style_8"/>
+    <w:link w:val="Style_50_ch"/>
+    <w:pPr>
+      <w:ind w:firstLine="0" w:left="0"/>
+      <w:jc w:val="center"/>
+    </w:pPr>
+  </w:style>
+  <w:style w:styleId="Style_50_ch" w:type="character">
+    <w:name w:val="ЛР.1 Заголовки строк и столбцов"/>
+    <w:basedOn w:val="Style_8_ch"/>
+    <w:link w:val="Style_50"/>
+  </w:style>
+  <w:style w:styleId="Style_51" w:type="paragraph">
+    <w:name w:val="toc 9"/>
+    <w:next w:val="Style_8"/>
+    <w:link w:val="Style_51_ch"/>
+    <w:uiPriority w:val="39"/>
+    <w:pPr>
+      <w:ind w:firstLine="0" w:left="1600"/>
+      <w:jc w:val="left"/>
+    </w:pPr>
+    <w:rPr>
+      <w:rFonts w:ascii="XO Thames" w:hAnsi="XO Thames"/>
+      <w:sz w:val="28"/>
+    </w:rPr>
+  </w:style>
+  <w:style w:styleId="Style_51_ch" w:type="character">
+    <w:name w:val="toc 9"/>
+    <w:link w:val="Style_51"/>
+    <w:rPr>
+      <w:rFonts w:ascii="XO Thames" w:hAnsi="XO Thames"/>
+      <w:sz w:val="28"/>
+    </w:rPr>
+  </w:style>
+  <w:style w:styleId="Style_52" w:type="paragraph">
+    <w:name w:val="ЛР.1 Диаграмма"/>
+    <w:basedOn w:val="Style_8"/>
+    <w:link w:val="Style_52_ch"/>
+    <w:pPr>
+      <w:spacing w:after="240" w:before="240"/>
+      <w:ind/>
+      <w:jc w:val="center"/>
+    </w:pPr>
+  </w:style>
+  <w:style w:styleId="Style_52_ch" w:type="character">
+    <w:name w:val="ЛР.1 Диаграмма"/>
+    <w:basedOn w:val="Style_8_ch"/>
+    <w:link w:val="Style_52"/>
+  </w:style>
+  <w:style w:styleId="Style_53" w:type="paragraph">
+    <w:name w:val="ЛР.1 Заголовки"/>
+    <w:basedOn w:val="Style_7"/>
+    <w:link w:val="Style_53_ch"/>
+    <w:pPr>
+      <w:ind/>
+      <w:jc w:val="center"/>
+    </w:pPr>
+  </w:style>
+  <w:style w:styleId="Style_53_ch" w:type="character">
+    <w:name w:val="ЛР.1 Заголовки"/>
+    <w:basedOn w:val="Style_7_ch"/>
+    <w:link w:val="Style_53"/>
+  </w:style>
+  <w:style w:styleId="Style_54" w:type="paragraph">
+    <w:name w:val="toc 8"/>
+    <w:next w:val="Style_8"/>
+    <w:link w:val="Style_54_ch"/>
+    <w:uiPriority w:val="39"/>
+    <w:pPr>
+      <w:ind w:firstLine="0" w:left="1400"/>
+      <w:jc w:val="left"/>
+    </w:pPr>
+    <w:rPr>
+      <w:rFonts w:ascii="XO Thames" w:hAnsi="XO Thames"/>
+      <w:sz w:val="28"/>
+    </w:rPr>
+  </w:style>
+  <w:style w:styleId="Style_54_ch" w:type="character">
+    <w:name w:val="toc 8"/>
+    <w:link w:val="Style_54"/>
+    <w:rPr>
+      <w:rFonts w:ascii="XO Thames" w:hAnsi="XO Thames"/>
+      <w:sz w:val="28"/>
+    </w:rPr>
+  </w:style>
+  <w:style w:styleId="Style_55" w:type="paragraph">
+    <w:name w:val="ЛР.1 Название источника в зарубежн."/>
+    <w:basedOn w:val="Style_56"/>
+    <w:next w:val="Style_8"/>
+    <w:link w:val="Style_55_ch"/>
+    <w:pPr>
+      <w:numPr>
+        <w:ilvl w:val="0"/>
+        <w:numId w:val="3"/>
+      </w:numPr>
+    </w:pPr>
+    <w:rPr>
+      <w:i w:val="1"/>
+    </w:rPr>
+  </w:style>
+  <w:style w:styleId="Style_55_ch" w:type="character">
+    <w:name w:val="ЛР.1 Название источника в зарубежн."/>
+    <w:basedOn w:val="Style_56_ch"/>
+    <w:link w:val="Style_55"/>
+    <w:rPr>
+      <w:i w:val="1"/>
+    </w:rPr>
+  </w:style>
+  <w:style w:styleId="Style_57" w:type="paragraph">
+    <w:name w:val="TOC Heading"/>
+    <w:basedOn w:val="Style_7"/>
+    <w:next w:val="Style_8"/>
+    <w:link w:val="Style_57_ch"/>
+    <w:pPr>
+      <w:spacing w:before="240" w:line="264" w:lineRule="auto"/>
+      <w:ind/>
+      <w:jc w:val="left"/>
+      <w:outlineLvl w:val="8"/>
+    </w:pPr>
+    <w:rPr>
+      <w:rFonts w:asciiTheme="majorAscii" w:hAnsiTheme="majorHAnsi"/>
+      <w:b w:val="0"/>
+      <w:color w:themeColor="accent1" w:themeShade="BF" w:val="2E75B5"/>
+      <w:sz w:val="32"/>
+    </w:rPr>
+  </w:style>
+  <w:style w:styleId="Style_57_ch" w:type="character">
+    <w:name w:val="TOC Heading"/>
+    <w:basedOn w:val="Style_7_ch"/>
+    <w:link w:val="Style_57"/>
+    <w:rPr>
+      <w:rFonts w:asciiTheme="majorAscii" w:hAnsiTheme="majorHAnsi"/>
+      <w:b w:val="0"/>
+      <w:color w:themeColor="accent1" w:themeShade="BF" w:val="2E75B5"/>
+      <w:sz w:val="32"/>
+    </w:rPr>
+  </w:style>
+  <w:style w:styleId="Style_58" w:type="paragraph">
     <w:name w:val="ЛР.1 Табуляция списка"/>
     <w:basedOn w:val="Style_8"/>
-    <w:link w:val="Style_40_ch"/>
+    <w:link w:val="Style_58_ch"/>
     <w:pPr>
       <w:numPr>
         <w:ilvl w:val="0"/>
@@ -3811,318 +4835,97 @@
       <w:jc w:val="left"/>
     </w:pPr>
   </w:style>
-  <w:style w:styleId="Style_40_ch" w:type="character">
+  <w:style w:styleId="Style_58_ch" w:type="character">
     <w:name w:val="ЛР.1 Табуляция списка"/>
     <w:basedOn w:val="Style_8_ch"/>
-    <w:link w:val="Style_40"/>
-  </w:style>
-  <w:style w:styleId="Style_3" w:type="paragraph">
-    <w:name w:val="footer"/>
+    <w:link w:val="Style_58"/>
+  </w:style>
+  <w:style w:styleId="Style_59" w:type="paragraph">
+    <w:name w:val="toc 5"/>
+    <w:next w:val="Style_8"/>
+    <w:link w:val="Style_59_ch"/>
+    <w:uiPriority w:val="39"/>
+    <w:pPr>
+      <w:ind w:firstLine="0" w:left="800"/>
+      <w:jc w:val="left"/>
+    </w:pPr>
+    <w:rPr>
+      <w:rFonts w:ascii="XO Thames" w:hAnsi="XO Thames"/>
+      <w:sz w:val="28"/>
+    </w:rPr>
+  </w:style>
+  <w:style w:styleId="Style_59_ch" w:type="character">
+    <w:name w:val="toc 5"/>
+    <w:link w:val="Style_59"/>
+    <w:rPr>
+      <w:rFonts w:ascii="XO Thames" w:hAnsi="XO Thames"/>
+      <w:sz w:val="28"/>
+    </w:rPr>
+  </w:style>
+  <w:style w:styleId="Style_56" w:type="paragraph">
+    <w:name w:val="List Paragraph"/>
     <w:basedOn w:val="Style_8"/>
-    <w:link w:val="Style_3_ch"/>
-    <w:pPr>
-      <w:tabs>
-        <w:tab w:leader="none" w:pos="4677" w:val="center"/>
-        <w:tab w:leader="none" w:pos="9355" w:val="right"/>
-      </w:tabs>
-      <w:spacing w:line="240" w:lineRule="auto"/>
-      <w:ind/>
-    </w:pPr>
-  </w:style>
-  <w:style w:styleId="Style_3_ch" w:type="character">
-    <w:name w:val="footer"/>
+    <w:link w:val="Style_56_ch"/>
+    <w:pPr>
+      <w:ind w:firstLine="0" w:left="720"/>
+      <w:contextualSpacing w:val="1"/>
+    </w:pPr>
+  </w:style>
+  <w:style w:styleId="Style_56_ch" w:type="character">
+    <w:name w:val="List Paragraph"/>
     <w:basedOn w:val="Style_8_ch"/>
-    <w:link w:val="Style_3"/>
-  </w:style>
-  <w:style w:styleId="Style_41" w:type="paragraph">
-    <w:name w:val="Strong"/>
+    <w:link w:val="Style_56"/>
+  </w:style>
+  <w:style w:styleId="Style_60" w:type="paragraph">
+    <w:name w:val="ЛР. 1 Подписи к рисункам"/>
     <w:basedOn w:val="Style_20"/>
-    <w:link w:val="Style_41_ch"/>
-    <w:rPr>
-      <w:b w:val="1"/>
-    </w:rPr>
-  </w:style>
-  <w:style w:styleId="Style_41_ch" w:type="character">
-    <w:name w:val="Strong"/>
+    <w:link w:val="Style_60_ch"/>
+    <w:pPr>
+      <w:ind w:firstLine="0" w:left="0"/>
+      <w:jc w:val="center"/>
+    </w:pPr>
+    <w:rPr>
+      <w:i w:val="0"/>
+      <w:color w:val="000000"/>
+      <w:sz w:val="24"/>
+    </w:rPr>
+  </w:style>
+  <w:style w:styleId="Style_60_ch" w:type="character">
+    <w:name w:val="ЛР. 1 Подписи к рисункам"/>
     <w:basedOn w:val="Style_20_ch"/>
-    <w:link w:val="Style_41"/>
-    <w:rPr>
-      <w:b w:val="1"/>
-    </w:rPr>
-  </w:style>
-  <w:style w:styleId="Style_42" w:type="paragraph">
-    <w:name w:val="ЛР.1 Блок-схема"/>
-    <w:basedOn w:val="Style_8"/>
-    <w:link w:val="Style_42_ch"/>
-    <w:pPr>
-      <w:ind w:firstLine="0" w:left="0"/>
-    </w:pPr>
-  </w:style>
-  <w:style w:styleId="Style_42_ch" w:type="character">
-    <w:name w:val="ЛР.1 Блок-схема"/>
-    <w:basedOn w:val="Style_8_ch"/>
-    <w:link w:val="Style_42"/>
-  </w:style>
-  <w:style w:styleId="Style_43" w:type="paragraph">
-    <w:name w:val="TOC Heading"/>
-    <w:basedOn w:val="Style_7"/>
-    <w:next w:val="Style_8"/>
-    <w:link w:val="Style_43_ch"/>
-    <w:pPr>
-      <w:spacing w:before="240" w:line="264" w:lineRule="auto"/>
+    <w:link w:val="Style_60"/>
+    <w:rPr>
+      <w:i w:val="0"/>
+      <w:color w:val="000000"/>
+      <w:sz w:val="24"/>
+    </w:rPr>
+  </w:style>
+  <w:style w:styleId="Style_25" w:type="paragraph">
+    <w:name w:val="Default Paragraph Font"/>
+    <w:link w:val="Style_25_ch"/>
+  </w:style>
+  <w:style w:styleId="Style_25_ch" w:type="character">
+    <w:name w:val="Default Paragraph Font"/>
+    <w:link w:val="Style_25"/>
+  </w:style>
+  <w:style w:styleId="Style_61" w:type="paragraph">
+    <w:name w:val="ЛР.1 Подпись к таблицам"/>
+    <w:basedOn w:val="Style_60"/>
+    <w:link w:val="Style_61_ch"/>
+    <w:pPr>
       <w:ind/>
       <w:jc w:val="left"/>
-      <w:outlineLvl w:val="8"/>
-    </w:pPr>
-    <w:rPr>
-      <w:rFonts w:asciiTheme="majorAscii" w:hAnsiTheme="majorHAnsi"/>
-      <w:b w:val="0"/>
-      <w:color w:themeColor="accent1" w:themeShade="BF" w:val="2E75B5"/>
-      <w:sz w:val="32"/>
-    </w:rPr>
-  </w:style>
-  <w:style w:styleId="Style_43_ch" w:type="character">
-    <w:name w:val="TOC Heading"/>
-    <w:basedOn w:val="Style_7_ch"/>
-    <w:link w:val="Style_43"/>
-    <w:rPr>
-      <w:rFonts w:asciiTheme="majorAscii" w:hAnsiTheme="majorHAnsi"/>
-      <w:b w:val="0"/>
-      <w:color w:themeColor="accent1" w:themeShade="BF" w:val="2E75B5"/>
-      <w:sz w:val="32"/>
-    </w:rPr>
-  </w:style>
-  <w:style w:styleId="Style_44" w:type="paragraph">
-    <w:name w:val="Header and Footer"/>
-    <w:link w:val="Style_44_ch"/>
-    <w:pPr>
-      <w:spacing w:line="240" w:lineRule="auto"/>
-      <w:ind/>
-      <w:jc w:val="both"/>
-    </w:pPr>
-    <w:rPr>
-      <w:rFonts w:ascii="XO Thames" w:hAnsi="XO Thames"/>
-      <w:sz w:val="20"/>
-    </w:rPr>
-  </w:style>
-  <w:style w:styleId="Style_44_ch" w:type="character">
-    <w:name w:val="Header and Footer"/>
-    <w:link w:val="Style_44"/>
-    <w:rPr>
-      <w:rFonts w:ascii="XO Thames" w:hAnsi="XO Thames"/>
-      <w:sz w:val="20"/>
-    </w:rPr>
-  </w:style>
-  <w:style w:styleId="Style_45" w:type="paragraph">
-    <w:name w:val="ЛР.1 Формулы"/>
-    <w:basedOn w:val="Style_8"/>
-    <w:link w:val="Style_45_ch"/>
-    <w:pPr>
-      <w:tabs>
-        <w:tab w:leader="none" w:pos="4678" w:val="center"/>
-        <w:tab w:leader="none" w:pos="9356" w:val="right"/>
-      </w:tabs>
-      <w:spacing w:after="240" w:before="240"/>
-      <w:ind w:firstLine="0" w:left="0"/>
-    </w:pPr>
-  </w:style>
-  <w:style w:styleId="Style_45_ch" w:type="character">
-    <w:name w:val="ЛР.1 Формулы"/>
-    <w:basedOn w:val="Style_8_ch"/>
-    <w:link w:val="Style_45"/>
-  </w:style>
-  <w:style w:styleId="Style_46" w:type="paragraph">
-    <w:name w:val="ЛР.1 Пользовательский титульный 2"/>
-    <w:basedOn w:val="Style_47"/>
-    <w:link w:val="Style_46_ch"/>
-    <w:pPr>
-      <w:ind/>
-      <w:jc w:val="left"/>
-    </w:pPr>
-  </w:style>
-  <w:style w:styleId="Style_46_ch" w:type="character">
-    <w:name w:val="ЛР.1 Пользовательский титульный 2"/>
-    <w:basedOn w:val="Style_47_ch"/>
-    <w:link w:val="Style_46"/>
-  </w:style>
-  <w:style w:styleId="Style_48" w:type="paragraph">
-    <w:name w:val="toc 9"/>
-    <w:next w:val="Style_8"/>
-    <w:link w:val="Style_48_ch"/>
-    <w:uiPriority w:val="39"/>
-    <w:pPr>
-      <w:ind w:firstLine="0" w:left="1600"/>
-      <w:jc w:val="left"/>
-    </w:pPr>
-    <w:rPr>
-      <w:rFonts w:ascii="XO Thames" w:hAnsi="XO Thames"/>
-      <w:sz w:val="28"/>
-    </w:rPr>
-  </w:style>
-  <w:style w:styleId="Style_48_ch" w:type="character">
-    <w:name w:val="toc 9"/>
-    <w:link w:val="Style_48"/>
-    <w:rPr>
-      <w:rFonts w:ascii="XO Thames" w:hAnsi="XO Thames"/>
-      <w:sz w:val="28"/>
-    </w:rPr>
-  </w:style>
-  <w:style w:styleId="Style_47" w:type="paragraph">
-    <w:name w:val="ЛР.1 Пользовательский титульный 1"/>
-    <w:basedOn w:val="Style_29"/>
-    <w:link w:val="Style_47_ch"/>
-    <w:pPr>
-      <w:ind w:firstLine="0" w:left="0"/>
-    </w:pPr>
-    <w:rPr>
-      <w:b w:val="1"/>
-    </w:rPr>
-  </w:style>
-  <w:style w:styleId="Style_47_ch" w:type="character">
-    <w:name w:val="ЛР.1 Пользовательский титульный 1"/>
-    <w:basedOn w:val="Style_29_ch"/>
-    <w:link w:val="Style_47"/>
-    <w:rPr>
-      <w:b w:val="1"/>
-    </w:rPr>
-  </w:style>
-  <w:style w:styleId="Style_49" w:type="paragraph">
-    <w:name w:val="toc 8"/>
-    <w:next w:val="Style_8"/>
-    <w:link w:val="Style_49_ch"/>
-    <w:uiPriority w:val="39"/>
-    <w:pPr>
-      <w:ind w:firstLine="0" w:left="1400"/>
-      <w:jc w:val="left"/>
-    </w:pPr>
-    <w:rPr>
-      <w:rFonts w:ascii="XO Thames" w:hAnsi="XO Thames"/>
-      <w:sz w:val="28"/>
-    </w:rPr>
-  </w:style>
-  <w:style w:styleId="Style_49_ch" w:type="character">
-    <w:name w:val="toc 8"/>
-    <w:link w:val="Style_49"/>
-    <w:rPr>
-      <w:rFonts w:ascii="XO Thames" w:hAnsi="XO Thames"/>
-      <w:sz w:val="28"/>
-    </w:rPr>
-  </w:style>
-  <w:style w:styleId="Style_50" w:type="paragraph">
+    </w:pPr>
+  </w:style>
+  <w:style w:styleId="Style_61_ch" w:type="character">
     <w:name w:val="ЛР.1 Подпись к таблицам"/>
-    <w:basedOn w:val="Style_51"/>
-    <w:link w:val="Style_50_ch"/>
-    <w:pPr>
-      <w:ind/>
-      <w:jc w:val="left"/>
-    </w:pPr>
-  </w:style>
-  <w:style w:styleId="Style_50_ch" w:type="character">
-    <w:name w:val="ЛР.1 Подпись к таблицам"/>
-    <w:basedOn w:val="Style_51_ch"/>
-    <w:link w:val="Style_50"/>
-  </w:style>
-  <w:style w:styleId="Style_52" w:type="paragraph">
-    <w:name w:val="ЛР.1 Содержание 1"/>
-    <w:basedOn w:val="Style_6"/>
-    <w:link w:val="Style_52_ch"/>
-    <w:pPr>
-      <w:tabs>
-        <w:tab w:leader="dot" w:pos="9344" w:val="right"/>
-      </w:tabs>
-      <w:ind w:firstLine="0" w:left="709"/>
-    </w:pPr>
-  </w:style>
-  <w:style w:styleId="Style_52_ch" w:type="character">
-    <w:name w:val="ЛР.1 Содержание 1"/>
-    <w:basedOn w:val="Style_6_ch"/>
-    <w:link w:val="Style_52"/>
-  </w:style>
-  <w:style w:styleId="Style_53" w:type="paragraph">
-    <w:name w:val="header"/>
-    <w:basedOn w:val="Style_8"/>
-    <w:link w:val="Style_53_ch"/>
-    <w:pPr>
-      <w:tabs>
-        <w:tab w:leader="none" w:pos="4677" w:val="center"/>
-        <w:tab w:leader="none" w:pos="9355" w:val="right"/>
-      </w:tabs>
-      <w:spacing w:line="240" w:lineRule="auto"/>
-      <w:ind/>
-    </w:pPr>
-  </w:style>
-  <w:style w:styleId="Style_53_ch" w:type="character">
-    <w:name w:val="header"/>
-    <w:basedOn w:val="Style_8_ch"/>
-    <w:link w:val="Style_53"/>
-  </w:style>
-  <w:style w:styleId="Style_54" w:type="paragraph">
-    <w:name w:val="ЛР.1 Реферат"/>
-    <w:basedOn w:val="Style_8"/>
-    <w:link w:val="Style_54_ch"/>
-  </w:style>
-  <w:style w:styleId="Style_54_ch" w:type="character">
-    <w:name w:val="ЛР.1 Реферат"/>
-    <w:basedOn w:val="Style_8_ch"/>
-    <w:link w:val="Style_54"/>
-  </w:style>
-  <w:style w:styleId="Style_55" w:type="paragraph">
-    <w:name w:val="toc 5"/>
-    <w:next w:val="Style_8"/>
-    <w:link w:val="Style_55_ch"/>
-    <w:uiPriority w:val="39"/>
-    <w:pPr>
-      <w:ind w:firstLine="0" w:left="800"/>
-      <w:jc w:val="left"/>
-    </w:pPr>
-    <w:rPr>
-      <w:rFonts w:ascii="XO Thames" w:hAnsi="XO Thames"/>
-      <w:sz w:val="28"/>
-    </w:rPr>
-  </w:style>
-  <w:style w:styleId="Style_55_ch" w:type="character">
-    <w:name w:val="toc 5"/>
-    <w:link w:val="Style_55"/>
-    <w:rPr>
-      <w:rFonts w:ascii="XO Thames" w:hAnsi="XO Thames"/>
-      <w:sz w:val="28"/>
-    </w:rPr>
-  </w:style>
-  <w:style w:styleId="Style_56" w:type="paragraph">
-    <w:name w:val="Placeholder Text"/>
-    <w:basedOn w:val="Style_20"/>
-    <w:link w:val="Style_56_ch"/>
-    <w:rPr>
-      <w:color w:val="808080"/>
-    </w:rPr>
-  </w:style>
-  <w:style w:styleId="Style_56_ch" w:type="character">
-    <w:name w:val="Placeholder Text"/>
-    <w:basedOn w:val="Style_20_ch"/>
-    <w:link w:val="Style_56"/>
-    <w:rPr>
-      <w:color w:val="808080"/>
-    </w:rPr>
-  </w:style>
-  <w:style w:styleId="Style_57" w:type="paragraph">
-    <w:name w:val="ЛР.1 Тело рисунка"/>
-    <w:basedOn w:val="Style_8"/>
-    <w:link w:val="Style_57_ch"/>
-    <w:pPr>
-      <w:keepNext w:val="1"/>
-      <w:ind w:firstLine="0" w:left="0"/>
-      <w:jc w:val="center"/>
-    </w:pPr>
-  </w:style>
-  <w:style w:styleId="Style_57_ch" w:type="character">
-    <w:name w:val="ЛР.1 Тело рисунка"/>
-    <w:basedOn w:val="Style_8_ch"/>
-    <w:link w:val="Style_57"/>
-  </w:style>
-  <w:style w:styleId="Style_58" w:type="paragraph">
+    <w:basedOn w:val="Style_60_ch"/>
+    <w:link w:val="Style_61"/>
+  </w:style>
+  <w:style w:styleId="Style_62" w:type="paragraph">
     <w:name w:val="Subtitle"/>
     <w:next w:val="Style_8"/>
-    <w:link w:val="Style_58_ch"/>
+    <w:link w:val="Style_62_ch"/>
     <w:uiPriority w:val="11"/>
     <w:qFormat/>
     <w:pPr>
@@ -4135,78 +4938,20 @@
       <w:sz w:val="24"/>
     </w:rPr>
   </w:style>
-  <w:style w:styleId="Style_58_ch" w:type="character">
+  <w:style w:styleId="Style_62_ch" w:type="character">
     <w:name w:val="Subtitle"/>
-    <w:link w:val="Style_58"/>
+    <w:link w:val="Style_62"/>
     <w:rPr>
       <w:rFonts w:ascii="XO Thames" w:hAnsi="XO Thames"/>
       <w:i w:val="1"/>
       <w:sz w:val="24"/>
     </w:rPr>
   </w:style>
-  <w:style w:styleId="Style_29" w:type="paragraph">
-    <w:name w:val="ЛР.1 Пользовательский заголовочный"/>
-    <w:basedOn w:val="Style_8"/>
-    <w:link w:val="Style_29_ch"/>
-    <w:pPr>
-      <w:ind/>
-      <w:jc w:val="center"/>
-    </w:pPr>
-  </w:style>
-  <w:style w:styleId="Style_29_ch" w:type="character">
-    <w:name w:val="ЛР.1 Пользовательский заголовочный"/>
-    <w:basedOn w:val="Style_8_ch"/>
-    <w:link w:val="Style_29"/>
-  </w:style>
-  <w:style w:styleId="Style_59" w:type="paragraph">
-    <w:name w:val="ЛР.1 После формулы"/>
-    <w:basedOn w:val="Style_8"/>
-    <w:next w:val="Style_8"/>
-    <w:link w:val="Style_59_ch"/>
-    <w:pPr>
-      <w:ind w:firstLine="0" w:left="0"/>
-    </w:pPr>
-    <w:rPr>
-      <w:highlight w:val="white"/>
-    </w:rPr>
-  </w:style>
-  <w:style w:styleId="Style_59_ch" w:type="character">
-    <w:name w:val="ЛР.1 После формулы"/>
-    <w:basedOn w:val="Style_8_ch"/>
-    <w:link w:val="Style_59"/>
-    <w:rPr>
-      <w:highlight w:val="white"/>
-    </w:rPr>
-  </w:style>
-  <w:style w:styleId="Style_51" w:type="paragraph">
-    <w:name w:val="ЛР. 1 Подписи к рисункам"/>
-    <w:basedOn w:val="Style_16"/>
-    <w:link w:val="Style_51_ch"/>
-    <w:pPr>
-      <w:ind w:firstLine="0" w:left="0"/>
-      <w:jc w:val="center"/>
-    </w:pPr>
-    <w:rPr>
-      <w:i w:val="0"/>
-      <w:color w:val="000000"/>
-      <w:sz w:val="24"/>
-    </w:rPr>
-  </w:style>
-  <w:style w:styleId="Style_51_ch" w:type="character">
-    <w:name w:val="ЛР. 1 Подписи к рисункам"/>
-    <w:basedOn w:val="Style_16_ch"/>
-    <w:link w:val="Style_51"/>
-    <w:rPr>
-      <w:i w:val="0"/>
-      <w:color w:val="000000"/>
-      <w:sz w:val="24"/>
-    </w:rPr>
-  </w:style>
-  <w:style w:styleId="Style_60" w:type="paragraph">
+  <w:style w:styleId="Style_63" w:type="paragraph">
     <w:name w:val="Title"/>
     <w:basedOn w:val="Style_8"/>
     <w:next w:val="Style_8"/>
-    <w:link w:val="Style_60_ch"/>
+    <w:link w:val="Style_63_ch"/>
     <w:uiPriority w:val="10"/>
     <w:qFormat/>
     <w:pPr>
@@ -4219,20 +4964,20 @@
       <w:spacing w:val="-10"/>
     </w:rPr>
   </w:style>
-  <w:style w:styleId="Style_60_ch" w:type="character">
+  <w:style w:styleId="Style_63_ch" w:type="character">
     <w:name w:val="Title"/>
     <w:basedOn w:val="Style_8_ch"/>
-    <w:link w:val="Style_60"/>
+    <w:link w:val="Style_63"/>
     <w:rPr>
       <w:b w:val="1"/>
       <w:spacing w:val="-10"/>
     </w:rPr>
   </w:style>
-  <w:style w:styleId="Style_61" w:type="paragraph">
+  <w:style w:styleId="Style_64" w:type="paragraph">
     <w:name w:val="heading 4"/>
     <w:basedOn w:val="Style_8"/>
     <w:next w:val="Style_8"/>
-    <w:link w:val="Style_61_ch"/>
+    <w:link w:val="Style_64_ch"/>
     <w:uiPriority w:val="9"/>
     <w:qFormat/>
     <w:pPr>
@@ -4250,33 +4995,34 @@
       <w:b w:val="1"/>
     </w:rPr>
   </w:style>
-  <w:style w:styleId="Style_61_ch" w:type="character">
+  <w:style w:styleId="Style_64_ch" w:type="character">
     <w:name w:val="heading 4"/>
     <w:basedOn w:val="Style_8_ch"/>
-    <w:link w:val="Style_61"/>
+    <w:link w:val="Style_64"/>
     <w:rPr>
       <w:b w:val="1"/>
     </w:rPr>
   </w:style>
-  <w:style w:styleId="Style_62" w:type="paragraph">
-    <w:name w:val="ЛР.1 Заголовки строк и столбцов"/>
-    <w:basedOn w:val="Style_8"/>
-    <w:link w:val="Style_62_ch"/>
-    <w:pPr>
+  <w:style w:styleId="Style_2" w:type="paragraph">
+    <w:name w:val="ЛР.1 Нумерация"/>
+    <w:basedOn w:val="Style_3"/>
+    <w:link w:val="Style_2_ch"/>
+    <w:pPr>
+      <w:spacing w:line="360" w:lineRule="auto"/>
       <w:ind w:firstLine="0" w:left="0"/>
       <w:jc w:val="center"/>
     </w:pPr>
   </w:style>
-  <w:style w:styleId="Style_62_ch" w:type="character">
-    <w:name w:val="ЛР.1 Заголовки строк и столбцов"/>
-    <w:basedOn w:val="Style_8_ch"/>
-    <w:link w:val="Style_62"/>
-  </w:style>
-  <w:style w:styleId="Style_63" w:type="paragraph">
+  <w:style w:styleId="Style_2_ch" w:type="character">
+    <w:name w:val="ЛР.1 Нумерация"/>
+    <w:basedOn w:val="Style_3_ch"/>
+    <w:link w:val="Style_2"/>
+  </w:style>
+  <w:style w:styleId="Style_65" w:type="paragraph">
     <w:name w:val="heading 2"/>
     <w:basedOn w:val="Style_8"/>
     <w:next w:val="Style_8"/>
-    <w:link w:val="Style_63_ch"/>
+    <w:link w:val="Style_65_ch"/>
     <w:uiPriority w:val="9"/>
     <w:qFormat/>
     <w:pPr>
@@ -4291,35 +5037,20 @@
       <w:color w:themeColor="text1" w:val="000000"/>
     </w:rPr>
   </w:style>
-  <w:style w:styleId="Style_63_ch" w:type="character">
+  <w:style w:styleId="Style_65_ch" w:type="character">
     <w:name w:val="heading 2"/>
     <w:basedOn w:val="Style_8_ch"/>
-    <w:link w:val="Style_63"/>
+    <w:link w:val="Style_65"/>
     <w:rPr>
       <w:b w:val="1"/>
       <w:color w:themeColor="text1" w:val="000000"/>
     </w:rPr>
   </w:style>
-  <w:style w:styleId="Style_64" w:type="paragraph">
-    <w:name w:val="Normal (Web)"/>
-    <w:basedOn w:val="Style_8"/>
-    <w:link w:val="Style_64_ch"/>
-    <w:pPr>
-      <w:spacing w:afterAutospacing="on" w:beforeAutospacing="on" w:line="240" w:lineRule="auto"/>
-      <w:ind w:firstLine="0" w:left="0"/>
-      <w:jc w:val="left"/>
-    </w:pPr>
-  </w:style>
-  <w:style w:styleId="Style_64_ch" w:type="character">
-    <w:name w:val="Normal (Web)"/>
-    <w:basedOn w:val="Style_8_ch"/>
-    <w:link w:val="Style_64"/>
-  </w:style>
-  <w:style w:styleId="Style_65" w:type="paragraph">
+  <w:style w:styleId="Style_66" w:type="paragraph">
     <w:name w:val="heading 6"/>
     <w:basedOn w:val="Style_8"/>
     <w:next w:val="Style_8"/>
-    <w:link w:val="Style_65_ch"/>
+    <w:link w:val="Style_66_ch"/>
     <w:uiPriority w:val="9"/>
     <w:qFormat/>
     <w:pPr>
@@ -4338,32 +5069,32 @@
       <w:color w:themeColor="accent1" w:themeShade="80" w:val="1F4F79"/>
     </w:rPr>
   </w:style>
-  <w:style w:styleId="Style_65_ch" w:type="character">
+  <w:style w:styleId="Style_66_ch" w:type="character">
     <w:name w:val="heading 6"/>
     <w:basedOn w:val="Style_8_ch"/>
-    <w:link w:val="Style_65"/>
+    <w:link w:val="Style_66"/>
     <w:rPr>
       <w:rFonts w:asciiTheme="majorAscii" w:hAnsiTheme="majorHAnsi"/>
       <w:color w:themeColor="accent1" w:themeShade="80" w:val="1F4F79"/>
     </w:rPr>
   </w:style>
-  <w:style w:styleId="Style_66" w:type="paragraph">
-    <w:name w:val="FollowedHyperlink"/>
-    <w:basedOn w:val="Style_20"/>
-    <w:link w:val="Style_66_ch"/>
-    <w:rPr>
-      <w:color w:themeColor="followedHyperlink" w:val="954F72"/>
-      <w:u w:val="single"/>
-    </w:rPr>
-  </w:style>
-  <w:style w:styleId="Style_66_ch" w:type="character">
-    <w:name w:val="FollowedHyperlink"/>
-    <w:basedOn w:val="Style_20_ch"/>
-    <w:link w:val="Style_66"/>
-    <w:rPr>
-      <w:color w:themeColor="followedHyperlink" w:val="954F72"/>
-      <w:u w:val="single"/>
-    </w:rPr>
+  <w:style w:styleId="Style_67" w:type="table">
+    <w:name w:val="Table Grid"/>
+    <w:basedOn w:val="Style_4"/>
+    <w:pPr>
+      <w:spacing w:after="0" w:line="240" w:lineRule="auto"/>
+      <w:ind/>
+    </w:pPr>
+    <w:tblPr>
+      <w:tblBorders>
+        <w:top w:color="000000" w:sz="4" w:val="single"/>
+        <w:left w:color="000000" w:sz="4" w:val="single"/>
+        <w:bottom w:color="000000" w:sz="4" w:val="single"/>
+        <w:right w:color="000000" w:sz="4" w:val="single"/>
+        <w:insideH w:color="000000" w:sz="4" w:val="single"/>
+        <w:insideV w:color="000000" w:sz="4" w:val="single"/>
+      </w:tblBorders>
+    </w:tblPr>
   </w:style>
   <w:style w:default="1" w:styleId="Style_4" w:type="table">
     <w:name w:val="Normal Table"/>
@@ -4374,24 +5105,6 @@
         <w:bottom w:type="dxa" w:w="0"/>
         <w:right w:type="dxa" w:w="108"/>
       </w:tblCellMar>
-    </w:tblPr>
-  </w:style>
-  <w:style w:styleId="Style_67" w:type="table">
-    <w:name w:val="Table Grid"/>
-    <w:basedOn w:val="Style_4"/>
-    <w:pPr>
-      <w:spacing w:after="0" w:line="240" w:lineRule="auto"/>
-      <w:ind/>
-    </w:pPr>
-    <w:tblPr>
-      <w:tblBorders>
-        <w:top w:color="000000" w:sz="4" w:val="single"/>
-        <w:left w:color="000000" w:sz="4" w:val="single"/>
-        <w:bottom w:color="000000" w:sz="4" w:val="single"/>
-        <w:right w:color="000000" w:sz="4" w:val="single"/>
-        <w:insideH w:color="000000" w:sz="4" w:val="single"/>
-        <w:insideV w:color="000000" w:sz="4" w:val="single"/>
-      </w:tblBorders>
     </w:tblPr>
   </w:style>
 </w:styles>
